--- a/Reports_And_PPT_slides/Group_7_RW&A_Final_Report.docx
+++ b/Reports_And_PPT_slides/Group_7_RW&A_Final_Report.docx
@@ -502,7 +502,7 @@
           <w:szCs w:val="24"/>
           <w:rtl w:val="0"/>
         </w:rPr>
-        <w:t xml:space="preserve">Finetuned some of the available pre-trained models and adapted them to both Swahili and Kinyarwanda languages.</w:t>
+        <w:t xml:space="preserve">Fine-tuned some of the available pre-trained models and adapted them to both Swahili and Kinyarwanda languages.</w:t>
       </w:r>
     </w:p>
     <w:p>
@@ -1098,12 +1098,12 @@
           <wp:inline distB="114300" distT="114300" distL="114300" distR="114300">
             <wp:extent cx="3986213" cy="3763874"/>
             <wp:effectExtent b="0" l="0" r="0" t="0"/>
-            <wp:docPr id="5" name="image6.jpg"/>
+            <wp:docPr id="8" name="image9.jpg"/>
             <a:graphic>
               <a:graphicData uri="http://schemas.openxmlformats.org/drawingml/2006/picture">
                 <pic:pic>
                   <pic:nvPicPr>
-                    <pic:cNvPr id="0" name="image6.jpg"/>
+                    <pic:cNvPr id="0" name="image9.jpg"/>
                     <pic:cNvPicPr preferRelativeResize="0"/>
                   </pic:nvPicPr>
                   <pic:blipFill>
@@ -1398,7 +1398,7 @@
           <wp:inline distB="114300" distT="114300" distL="114300" distR="114300">
             <wp:extent cx="3479933" cy="3147632"/>
             <wp:effectExtent b="0" l="0" r="0" t="0"/>
-            <wp:docPr id="6" name="image3.png"/>
+            <wp:docPr id="9" name="image3.png"/>
             <a:graphic>
               <a:graphicData uri="http://schemas.openxmlformats.org/drawingml/2006/picture">
                 <pic:pic>
@@ -2407,12 +2407,12 @@
           <wp:inline distB="114300" distT="114300" distL="114300" distR="114300">
             <wp:extent cx="2764815" cy="2298700"/>
             <wp:effectExtent b="0" l="0" r="0" t="0"/>
-            <wp:docPr id="1" name="image5.png"/>
+            <wp:docPr id="6" name="image8.png"/>
             <a:graphic>
               <a:graphicData uri="http://schemas.openxmlformats.org/drawingml/2006/picture">
                 <pic:pic>
                   <pic:nvPicPr>
-                    <pic:cNvPr id="0" name="image5.png"/>
+                    <pic:cNvPr id="0" name="image8.png"/>
                     <pic:cNvPicPr preferRelativeResize="0"/>
                   </pic:nvPicPr>
                   <pic:blipFill>
@@ -2445,12 +2445,12 @@
           <wp:inline distB="114300" distT="114300" distL="114300" distR="114300">
             <wp:extent cx="2764815" cy="2273300"/>
             <wp:effectExtent b="0" l="0" r="0" t="0"/>
-            <wp:docPr id="4" name="image4.png"/>
+            <wp:docPr id="5" name="image7.png"/>
             <a:graphic>
               <a:graphicData uri="http://schemas.openxmlformats.org/drawingml/2006/picture">
                 <pic:pic>
                   <pic:nvPicPr>
-                    <pic:cNvPr id="0" name="image4.png"/>
+                    <pic:cNvPr id="0" name="image7.png"/>
                     <pic:cNvPicPr preferRelativeResize="0"/>
                   </pic:nvPicPr>
                   <pic:blipFill>
@@ -3373,12 +3373,12 @@
           <wp:inline distB="114300" distT="114300" distL="114300" distR="114300">
             <wp:extent cx="2795588" cy="2214814"/>
             <wp:effectExtent b="0" l="0" r="0" t="0"/>
-            <wp:docPr id="2" name="image1.png"/>
+            <wp:docPr id="3" name="image6.png"/>
             <a:graphic>
               <a:graphicData uri="http://schemas.openxmlformats.org/drawingml/2006/picture">
                 <pic:pic>
                   <pic:nvPicPr>
-                    <pic:cNvPr id="0" name="image1.png"/>
+                    <pic:cNvPr id="0" name="image6.png"/>
                     <pic:cNvPicPr preferRelativeResize="0"/>
                   </pic:nvPicPr>
                   <pic:blipFill>
@@ -3411,12 +3411,12 @@
           <wp:inline distB="114300" distT="114300" distL="114300" distR="114300">
             <wp:extent cx="2967038" cy="2093855"/>
             <wp:effectExtent b="0" l="0" r="0" t="0"/>
-            <wp:docPr id="3" name="image2.png"/>
+            <wp:docPr id="7" name="image4.png"/>
             <a:graphic>
               <a:graphicData uri="http://schemas.openxmlformats.org/drawingml/2006/picture">
                 <pic:pic>
                   <pic:nvPicPr>
-                    <pic:cNvPr id="0" name="image2.png"/>
+                    <pic:cNvPr id="0" name="image4.png"/>
                     <pic:cNvPicPr preferRelativeResize="0"/>
                   </pic:nvPicPr>
                   <pic:blipFill>
@@ -3503,90 +3503,6 @@
     </w:p>
     <w:p>
       <w:pPr>
-        <w:keepNext w:val="0"/>
-        <w:keepLines w:val="0"/>
-        <w:pageBreakBefore w:val="0"/>
-        <w:widowControl w:val="0"/>
-        <w:pBdr>
-          <w:top w:space="0" w:sz="0" w:val="nil"/>
-          <w:left w:space="0" w:sz="0" w:val="nil"/>
-          <w:bottom w:space="0" w:sz="0" w:val="nil"/>
-          <w:right w:space="0" w:sz="0" w:val="nil"/>
-          <w:between w:space="0" w:sz="0" w:val="nil"/>
-        </w:pBdr>
-        <w:shd w:fill="auto" w:val="clear"/>
-        <w:spacing w:after="0" w:before="0" w:line="265.1121139526367" w:lineRule="auto"/>
-        <w:ind w:left="0" w:right="6.84326171875" w:firstLine="0"/>
-        <w:jc w:val="both"/>
-        <w:rPr>
-          <w:sz w:val="24"/>
-          <w:szCs w:val="24"/>
-        </w:rPr>
-      </w:pPr>
-      <w:r>
-        <w:rPr>
-          <w:rtl w:val="0"/>
-        </w:rPr>
-      </w:r>
-    </w:p>
-    <w:p>
-      <w:pPr>
-        <w:keepNext w:val="0"/>
-        <w:keepLines w:val="0"/>
-        <w:pageBreakBefore w:val="0"/>
-        <w:widowControl w:val="0"/>
-        <w:pBdr>
-          <w:top w:space="0" w:sz="0" w:val="nil"/>
-          <w:left w:space="0" w:sz="0" w:val="nil"/>
-          <w:bottom w:space="0" w:sz="0" w:val="nil"/>
-          <w:right w:space="0" w:sz="0" w:val="nil"/>
-          <w:between w:space="0" w:sz="0" w:val="nil"/>
-        </w:pBdr>
-        <w:shd w:fill="auto" w:val="clear"/>
-        <w:spacing w:after="0" w:before="0" w:line="265.1121139526367" w:lineRule="auto"/>
-        <w:ind w:left="0" w:right="6.84326171875" w:firstLine="0"/>
-        <w:jc w:val="both"/>
-        <w:rPr>
-          <w:sz w:val="24"/>
-          <w:szCs w:val="24"/>
-        </w:rPr>
-      </w:pPr>
-      <w:r>
-        <w:rPr>
-          <w:rtl w:val="0"/>
-        </w:rPr>
-      </w:r>
-    </w:p>
-    <w:p>
-      <w:pPr>
-        <w:keepNext w:val="0"/>
-        <w:keepLines w:val="0"/>
-        <w:pageBreakBefore w:val="0"/>
-        <w:widowControl w:val="0"/>
-        <w:pBdr>
-          <w:top w:space="0" w:sz="0" w:val="nil"/>
-          <w:left w:space="0" w:sz="0" w:val="nil"/>
-          <w:bottom w:space="0" w:sz="0" w:val="nil"/>
-          <w:right w:space="0" w:sz="0" w:val="nil"/>
-          <w:between w:space="0" w:sz="0" w:val="nil"/>
-        </w:pBdr>
-        <w:shd w:fill="auto" w:val="clear"/>
-        <w:spacing w:after="0" w:before="0" w:line="265.1121139526367" w:lineRule="auto"/>
-        <w:ind w:left="0" w:right="6.84326171875" w:firstLine="0"/>
-        <w:jc w:val="both"/>
-        <w:rPr>
-          <w:sz w:val="24"/>
-          <w:szCs w:val="24"/>
-        </w:rPr>
-      </w:pPr>
-      <w:r>
-        <w:rPr>
-          <w:rtl w:val="0"/>
-        </w:rPr>
-      </w:r>
-    </w:p>
-    <w:p>
-      <w:pPr>
         <w:widowControl w:val="0"/>
         <w:spacing w:line="265.1121139526367" w:lineRule="auto"/>
         <w:ind w:left="7.286376953125" w:right="6.84326171875" w:firstLine="0"/>
@@ -3650,7 +3566,7 @@
           <w:szCs w:val="24"/>
           <w:rtl w:val="0"/>
         </w:rPr>
-        <w:t xml:space="preserve">Text-to-speech</w:t>
+        <w:t xml:space="preserve">Speech-to-text</w:t>
       </w:r>
     </w:p>
     <w:p>
@@ -3670,7 +3586,7 @@
           <w:szCs w:val="24"/>
           <w:rtl w:val="0"/>
         </w:rPr>
-        <w:t xml:space="preserve">In these experiments, we explored the development of a text-to-speech synthesis system for Kinyarwanda and Swahili languages. We leveraged the power of a pre-trained model called Whisper and fine-tuned it on Mozilla Common Voice datasets specific to the Kinyarwanda and Swahili languages.</w:t>
+        <w:t xml:space="preserve">In these experiments, we explored the development of a speech-to-text synthesis system for Kinyarwanda and Swahili languages. We leveraged the power of a pre-trained model called Whisper and fine-tuned it on Mozilla Common Voice datasets specific to the Kinyarwanda and Swahili languages.</w:t>
       </w:r>
     </w:p>
     <w:p>
@@ -3919,7 +3835,7 @@
           <w:szCs w:val="24"/>
           <w:rtl w:val="0"/>
         </w:rPr>
-        <w:t xml:space="preserve">To assess the performance of our fine-tuned model, we used the Word Error Rate (WER) metric. WER calculates the number of errors (insertions, substitutions, and deletions) an automatic speech recognition system makes when compared to a human-generated reference transcript.  In the context of text-to-speech synthesis, a lower WER indicates a higher fidelity between the synthesized speech and the original written text.</w:t>
+        <w:t xml:space="preserve">To assess the performance of our fine-tuned model, we used the Word Error Rate (WER) metric. WER calculates the number of errors (insertions, substitutions, and deletions) an automatic speech recognition system makes when compared to a human-generated reference transcript.  In the context of speech-to-text transcription, a lower WER indicates a higher fidelity between the synthesized speech and the original written text.</w:t>
       </w:r>
     </w:p>
     <w:p>
@@ -3978,7 +3894,7 @@
           <w:szCs w:val="24"/>
           <w:rtl w:val="0"/>
         </w:rPr>
-        <w:t xml:space="preserve">The Whisper model was fine-tuned for each language independently. After 11 hours of training on the Swahili Common Voice dataset, our model achieved a WER of 34.9. This was a significant improvement over OpenAI's previously reported WER of 51.2 for Swahili text-to-speech synthesis [27]. A live demonstration of the Swahili automatic speech recognition fine-tuned model can be found on the hugging face platform at: </w:t>
+        <w:t xml:space="preserve">The Whisper model was fine-tuned for each language independently. After 11 hours of training on the Swahili Common Voice dataset, our model achieved a WER of 34.9. This was a significant improvement over OpenAI's previously reported WER of 51.2 for Swahili speech-to-text transcription [27]. A live demonstration of the Swahili automatic speech recognition fine-tuned model can be found on the hugging face platform at: </w:t>
       </w:r>
     </w:p>
     <w:p>
@@ -4047,7 +3963,7 @@
           <w:szCs w:val="24"/>
           <w:rtl w:val="0"/>
         </w:rPr>
-        <w:t xml:space="preserve">For Kinyarwanda, the fine-tuned model required 15 hours of training on the Common Voice dataset. The resulting WER was 68.7. While this is higher than the Swahili result, it represents a promising initial step for Kinyarwanda text-to-speech development using this methodology. A live demonstration of the Kinyarwanda automatic speech recognition fine-tuned model can be found on the hugging face platform at: </w:t>
+        <w:t xml:space="preserve">For Kinyarwanda, the fine-tuned model required 15 hours of training on the Common Voice dataset. The resulting WER was 68.7. While this is higher than the Swahili result, it represents a promising initial step for Kinyarwanda speech-to-text development using this methodology. A live demonstration of the Kinyarwanda automatic speech recognition fine-tuned model can be found on the hugging face platform at: </w:t>
       </w:r>
       <w:hyperlink r:id="rId15">
         <w:r>
@@ -4104,7 +4020,92 @@
           <w:szCs w:val="24"/>
           <w:rtl w:val="0"/>
         </w:rPr>
-        <w:t xml:space="preserve">These results, detailed in Table 1 below, showcase the potential of fine-tuning pre-trained models like Whisper on language-specific datasets to create functional text-to-speech systems for under-resourced languages like Kinyarwanda and Swahili.</w:t>
+        <w:t xml:space="preserve">These results, detailed in Table 1 below, showcase the potential of fine-tuning pre-trained models like Whisper on language-specific datasets to create functional speech-to-text systems for under-resourced languages like Kinyarwanda and Swahili.</w:t>
+      </w:r>
+    </w:p>
+    <w:p>
+      <w:pPr>
+        <w:widowControl w:val="0"/>
+        <w:spacing w:line="265.1121139526367" w:lineRule="auto"/>
+        <w:ind w:left="720" w:right="6.84326171875" w:firstLine="0"/>
+        <w:jc w:val="both"/>
+        <w:rPr>
+          <w:sz w:val="24"/>
+          <w:szCs w:val="24"/>
+        </w:rPr>
+      </w:pPr>
+      <w:r>
+        <w:rPr>
+          <w:rtl w:val="0"/>
+        </w:rPr>
+      </w:r>
+    </w:p>
+    <w:p>
+      <w:pPr>
+        <w:widowControl w:val="0"/>
+        <w:spacing w:line="265.1121139526367" w:lineRule="auto"/>
+        <w:ind w:left="720" w:right="6.84326171875" w:firstLine="0"/>
+        <w:jc w:val="both"/>
+        <w:rPr>
+          <w:sz w:val="24"/>
+          <w:szCs w:val="24"/>
+        </w:rPr>
+      </w:pPr>
+      <w:r>
+        <w:rPr>
+          <w:rtl w:val="0"/>
+        </w:rPr>
+      </w:r>
+    </w:p>
+    <w:p>
+      <w:pPr>
+        <w:widowControl w:val="0"/>
+        <w:spacing w:line="265.1121139526367" w:lineRule="auto"/>
+        <w:ind w:left="720" w:right="6.84326171875" w:firstLine="0"/>
+        <w:jc w:val="both"/>
+        <w:rPr>
+          <w:sz w:val="24"/>
+          <w:szCs w:val="24"/>
+        </w:rPr>
+      </w:pPr>
+      <w:r>
+        <w:rPr>
+          <w:rtl w:val="0"/>
+        </w:rPr>
+      </w:r>
+    </w:p>
+    <w:p>
+      <w:pPr>
+        <w:widowControl w:val="0"/>
+        <w:spacing w:line="265.1121139526367" w:lineRule="auto"/>
+        <w:ind w:left="720" w:right="6.84326171875" w:firstLine="0"/>
+        <w:jc w:val="both"/>
+        <w:rPr>
+          <w:sz w:val="24"/>
+          <w:szCs w:val="24"/>
+        </w:rPr>
+      </w:pPr>
+      <w:r>
+        <w:rPr>
+          <w:rtl w:val="0"/>
+        </w:rPr>
+      </w:r>
+    </w:p>
+    <w:p>
+      <w:pPr>
+        <w:widowControl w:val="0"/>
+        <w:spacing w:line="265.1121139526367" w:lineRule="auto"/>
+        <w:ind w:left="720" w:right="6.84326171875" w:firstLine="0"/>
+        <w:jc w:val="both"/>
+        <w:rPr>
+          <w:sz w:val="24"/>
+          <w:szCs w:val="24"/>
+        </w:rPr>
+      </w:pPr>
+      <w:r>
+        <w:rPr>
+          <w:rtl w:val="0"/>
+        </w:rPr>
       </w:r>
     </w:p>
     <w:p>
@@ -5318,7 +5319,7 @@
           <w:szCs w:val="24"/>
           <w:rtl w:val="0"/>
         </w:rPr>
-        <w:t xml:space="preserve">Speech-to-text</w:t>
+        <w:t xml:space="preserve">Text-to-Speech</w:t>
       </w:r>
     </w:p>
     <w:p>
@@ -5536,7 +5537,7 @@
           <w:szCs w:val="24"/>
           <w:rtl w:val="0"/>
         </w:rPr>
-        <w:t xml:space="preserve">We fine-tuned SpeechT5 on the Kinyarwanda and Swahili Common Voice datasets independently. It's important to acknowledge that Common Voice datasets, while valuable for ASR training due to the presence of real-world noise, aren't ideal for TTS purposes. This is because speech characteristics desirable for ASR (e.g., diverse accents and background noise) can hinder the naturalness of synthesized speech.  In an ideal scenario, high-quality, multilingual, multi-speaker TTS datasets specifically designed for clean speech would be preferred. However, due to the scarcity of such resources for under-resourced languages like Kinyarwanda and Swahili, Common Voice datasets become a practical alternative. We acknowledge this limitation and aim to explore superior datasets in future research.</w:t>
+        <w:t xml:space="preserve">We fine-tuned SpeechT5 on the Kinyarwanda and Swahili Common Voice datasets independently. It's important to acknowledge that Common Voice datasets, while valuable for ASR training due to the presence of real-world noise, aren't ideal for TTS purposes. This is because speech characteristics desirable for ASR (e.g., diverse accents and background noise) can hinder the naturalness of synthesized speech.  In an ideal scenario, high-quality, multilingual, multi-speaker TTS datasets specifically designed for clean speech would be preferred. However, due to the scarcity of such resources for under-resourced languages like Kinyarwanda and Swahili, Common Voice datasets have become a practical alternative. We acknowledge this limitation and aim to explore superior datasets in future research.</w:t>
       </w:r>
     </w:p>
     <w:p>
@@ -6473,20 +6474,582 @@
         <w:jc w:val="both"/>
         <w:rPr>
           <w:b w:val="1"/>
+          <w:sz w:val="26"/>
+          <w:szCs w:val="26"/>
+        </w:rPr>
+      </w:pPr>
+      <w:r>
+        <w:rPr>
+          <w:b w:val="1"/>
           <w:i w:val="1"/>
-          <w:sz w:val="16"/>
-          <w:szCs w:val="16"/>
-        </w:rPr>
-      </w:pPr>
-      <w:r>
-        <w:rPr>
-          <w:b w:val="1"/>
-          <w:i w:val="1"/>
-          <w:sz w:val="16"/>
-          <w:szCs w:val="16"/>
-          <w:rtl w:val="0"/>
-        </w:rPr>
-        <w:t xml:space="preserve">Table 1: Results after Finetuning the Whisper Automatic Speech Recognition Model on Swahili and Kinyarwanda Datasets</w:t>
+          <w:sz w:val="18"/>
+          <w:szCs w:val="18"/>
+          <w:rtl w:val="0"/>
+        </w:rPr>
+        <w:t xml:space="preserve">Table 1: Results after Finetuning the SpeechT5 Text-to-Speech  Model on Swahili and Kinyarwanda Datasets</w:t>
+      </w:r>
+      <w:r>
+        <w:rPr>
+          <w:rtl w:val="0"/>
+        </w:rPr>
+      </w:r>
+    </w:p>
+    <w:p>
+      <w:pPr>
+        <w:keepNext w:val="0"/>
+        <w:keepLines w:val="0"/>
+        <w:pageBreakBefore w:val="0"/>
+        <w:widowControl w:val="0"/>
+        <w:pBdr>
+          <w:top w:space="0" w:sz="0" w:val="nil"/>
+          <w:left w:space="0" w:sz="0" w:val="nil"/>
+          <w:bottom w:space="0" w:sz="0" w:val="nil"/>
+          <w:right w:space="0" w:sz="0" w:val="nil"/>
+          <w:between w:space="0" w:sz="0" w:val="nil"/>
+        </w:pBdr>
+        <w:shd w:fill="auto" w:val="clear"/>
+        <w:spacing w:after="0" w:before="0" w:line="265.1121139526367" w:lineRule="auto"/>
+        <w:ind w:left="0" w:right="6.84326171875" w:firstLine="0"/>
+        <w:jc w:val="both"/>
+        <w:rPr>
+          <w:b w:val="1"/>
+          <w:sz w:val="24"/>
+          <w:szCs w:val="24"/>
+        </w:rPr>
+      </w:pPr>
+      <w:r>
+        <w:rPr>
+          <w:b w:val="1"/>
+          <w:sz w:val="24"/>
+          <w:szCs w:val="24"/>
+          <w:rtl w:val="0"/>
+        </w:rPr>
+        <w:t xml:space="preserve">Deployment on Edge</w:t>
+      </w:r>
+    </w:p>
+    <w:p>
+      <w:pPr>
+        <w:keepNext w:val="0"/>
+        <w:keepLines w:val="0"/>
+        <w:pageBreakBefore w:val="0"/>
+        <w:widowControl w:val="0"/>
+        <w:pBdr>
+          <w:top w:space="0" w:sz="0" w:val="nil"/>
+          <w:left w:space="0" w:sz="0" w:val="nil"/>
+          <w:bottom w:space="0" w:sz="0" w:val="nil"/>
+          <w:right w:space="0" w:sz="0" w:val="nil"/>
+          <w:between w:space="0" w:sz="0" w:val="nil"/>
+        </w:pBdr>
+        <w:shd w:fill="auto" w:val="clear"/>
+        <w:spacing w:after="0" w:before="0" w:line="265.1121139526367" w:lineRule="auto"/>
+        <w:ind w:left="0" w:right="6.84326171875" w:firstLine="0"/>
+        <w:jc w:val="both"/>
+        <w:rPr>
+          <w:b w:val="1"/>
+          <w:sz w:val="24"/>
+          <w:szCs w:val="24"/>
+        </w:rPr>
+      </w:pPr>
+      <w:r>
+        <w:rPr>
+          <w:rtl w:val="0"/>
+        </w:rPr>
+      </w:r>
+    </w:p>
+    <w:p>
+      <w:pPr>
+        <w:widowControl w:val="0"/>
+        <w:spacing w:line="265.1121139526367" w:lineRule="auto"/>
+        <w:ind w:right="6.84326171875"/>
+        <w:jc w:val="both"/>
+        <w:rPr>
+          <w:sz w:val="24"/>
+          <w:szCs w:val="24"/>
+        </w:rPr>
+      </w:pPr>
+      <w:r>
+        <w:rPr>
+          <w:sz w:val="24"/>
+          <w:szCs w:val="24"/>
+          <w:rtl w:val="0"/>
+        </w:rPr>
+        <w:t xml:space="preserve">In our research, we introduce an innovative architecture for deploying text-to-speech and speech-to-text models called “the cascading architecture”, which leverages both edge and cloud resources. The architecture comprises two distinct models: a lightweight model deployed at the edge and a more sophisticated model hosted in the cloud. The figure below illustrates a generic cascading model, where from any layer of the edge model, engineered features can be sent to the cloud model, and enhanced predictions can be drawn back from the cloud to the edge.</w:t>
+      </w:r>
+    </w:p>
+    <w:p>
+      <w:pPr>
+        <w:keepNext w:val="0"/>
+        <w:keepLines w:val="0"/>
+        <w:pageBreakBefore w:val="0"/>
+        <w:widowControl w:val="0"/>
+        <w:pBdr>
+          <w:top w:space="0" w:sz="0" w:val="nil"/>
+          <w:left w:space="0" w:sz="0" w:val="nil"/>
+          <w:bottom w:space="0" w:sz="0" w:val="nil"/>
+          <w:right w:space="0" w:sz="0" w:val="nil"/>
+          <w:between w:space="0" w:sz="0" w:val="nil"/>
+        </w:pBdr>
+        <w:shd w:fill="auto" w:val="clear"/>
+        <w:spacing w:after="0" w:before="0" w:line="265.1121139526367" w:lineRule="auto"/>
+        <w:ind w:left="0" w:right="6.84326171875" w:firstLine="0"/>
+        <w:jc w:val="both"/>
+        <w:rPr>
+          <w:b w:val="1"/>
+          <w:sz w:val="24"/>
+          <w:szCs w:val="24"/>
+        </w:rPr>
+      </w:pPr>
+      <w:r>
+        <w:rPr>
+          <w:b w:val="1"/>
+          <w:sz w:val="24"/>
+          <w:szCs w:val="24"/>
+        </w:rPr>
+        <w:drawing>
+          <wp:inline distB="19050" distT="19050" distL="19050" distR="19050">
+            <wp:extent cx="5986853" cy="2679700"/>
+            <wp:effectExtent b="0" l="0" r="0" t="0"/>
+            <wp:docPr id="2" name="image5.png"/>
+            <a:graphic>
+              <a:graphicData uri="http://schemas.openxmlformats.org/drawingml/2006/picture">
+                <pic:pic>
+                  <pic:nvPicPr>
+                    <pic:cNvPr id="0" name="image5.png"/>
+                    <pic:cNvPicPr preferRelativeResize="0"/>
+                  </pic:nvPicPr>
+                  <pic:blipFill>
+                    <a:blip r:embed="rId16"/>
+                    <a:srcRect b="0" l="0" r="0" t="0"/>
+                    <a:stretch>
+                      <a:fillRect/>
+                    </a:stretch>
+                  </pic:blipFill>
+                  <pic:spPr>
+                    <a:xfrm>
+                      <a:off x="0" y="0"/>
+                      <a:ext cx="5986853" cy="2679700"/>
+                    </a:xfrm>
+                    <a:prstGeom prst="rect"/>
+                    <a:ln/>
+                  </pic:spPr>
+                </pic:pic>
+              </a:graphicData>
+            </a:graphic>
+          </wp:inline>
+        </w:drawing>
+      </w:r>
+      <w:r>
+        <w:rPr>
+          <w:rtl w:val="0"/>
+        </w:rPr>
+      </w:r>
+    </w:p>
+    <w:p>
+      <w:pPr>
+        <w:keepNext w:val="0"/>
+        <w:keepLines w:val="0"/>
+        <w:pageBreakBefore w:val="0"/>
+        <w:widowControl w:val="0"/>
+        <w:pBdr>
+          <w:top w:space="0" w:sz="0" w:val="nil"/>
+          <w:left w:space="0" w:sz="0" w:val="nil"/>
+          <w:bottom w:space="0" w:sz="0" w:val="nil"/>
+          <w:right w:space="0" w:sz="0" w:val="nil"/>
+          <w:between w:space="0" w:sz="0" w:val="nil"/>
+        </w:pBdr>
+        <w:shd w:fill="auto" w:val="clear"/>
+        <w:spacing w:after="0" w:before="0" w:line="265.1121139526367" w:lineRule="auto"/>
+        <w:ind w:left="0" w:right="6.84326171875" w:firstLine="0"/>
+        <w:jc w:val="both"/>
+        <w:rPr>
+          <w:b w:val="1"/>
+          <w:sz w:val="24"/>
+          <w:szCs w:val="24"/>
+        </w:rPr>
+      </w:pPr>
+      <w:r>
+        <w:rPr>
+          <w:rtl w:val="0"/>
+        </w:rPr>
+      </w:r>
+    </w:p>
+    <w:p>
+      <w:pPr>
+        <w:keepNext w:val="0"/>
+        <w:keepLines w:val="0"/>
+        <w:pageBreakBefore w:val="0"/>
+        <w:widowControl w:val="0"/>
+        <w:pBdr>
+          <w:top w:space="0" w:sz="0" w:val="nil"/>
+          <w:left w:space="0" w:sz="0" w:val="nil"/>
+          <w:bottom w:space="0" w:sz="0" w:val="nil"/>
+          <w:right w:space="0" w:sz="0" w:val="nil"/>
+          <w:between w:space="0" w:sz="0" w:val="nil"/>
+        </w:pBdr>
+        <w:shd w:fill="auto" w:val="clear"/>
+        <w:spacing w:after="0" w:before="0" w:line="265.1121139526367" w:lineRule="auto"/>
+        <w:ind w:left="0" w:right="6.84326171875" w:firstLine="0"/>
+        <w:jc w:val="both"/>
+        <w:rPr>
+          <w:b w:val="1"/>
+          <w:sz w:val="24"/>
+          <w:szCs w:val="24"/>
+        </w:rPr>
+      </w:pPr>
+      <w:r>
+        <w:rPr>
+          <w:b w:val="1"/>
+          <w:sz w:val="24"/>
+          <w:szCs w:val="24"/>
+          <w:rtl w:val="0"/>
+        </w:rPr>
+        <w:t xml:space="preserve">Figure:</w:t>
+      </w:r>
+      <w:r>
+        <w:rPr>
+          <w:sz w:val="24"/>
+          <w:szCs w:val="24"/>
+          <w:rtl w:val="0"/>
+        </w:rPr>
+        <w:t xml:space="preserve">The network begins processing on the constrained device and only relies on the remote part when the local part does not provide an accurate enough result. </w:t>
+      </w:r>
+      <w:r>
+        <w:rPr>
+          <w:rtl w:val="0"/>
+        </w:rPr>
+      </w:r>
+    </w:p>
+    <w:p>
+      <w:pPr>
+        <w:keepNext w:val="0"/>
+        <w:keepLines w:val="0"/>
+        <w:pageBreakBefore w:val="0"/>
+        <w:widowControl w:val="0"/>
+        <w:pBdr>
+          <w:top w:space="0" w:sz="0" w:val="nil"/>
+          <w:left w:space="0" w:sz="0" w:val="nil"/>
+          <w:bottom w:space="0" w:sz="0" w:val="nil"/>
+          <w:right w:space="0" w:sz="0" w:val="nil"/>
+          <w:between w:space="0" w:sz="0" w:val="nil"/>
+        </w:pBdr>
+        <w:shd w:fill="auto" w:val="clear"/>
+        <w:spacing w:after="0" w:before="0" w:line="265.1121139526367" w:lineRule="auto"/>
+        <w:ind w:left="0" w:right="6.84326171875" w:firstLine="0"/>
+        <w:jc w:val="both"/>
+        <w:rPr>
+          <w:b w:val="1"/>
+          <w:sz w:val="24"/>
+          <w:szCs w:val="24"/>
+        </w:rPr>
+      </w:pPr>
+      <w:r>
+        <w:rPr>
+          <w:rtl w:val="0"/>
+        </w:rPr>
+      </w:r>
+    </w:p>
+    <w:p>
+      <w:pPr>
+        <w:keepNext w:val="0"/>
+        <w:keepLines w:val="0"/>
+        <w:pageBreakBefore w:val="0"/>
+        <w:widowControl w:val="0"/>
+        <w:pBdr>
+          <w:top w:space="0" w:sz="0" w:val="nil"/>
+          <w:left w:space="0" w:sz="0" w:val="nil"/>
+          <w:bottom w:space="0" w:sz="0" w:val="nil"/>
+          <w:right w:space="0" w:sz="0" w:val="nil"/>
+          <w:between w:space="0" w:sz="0" w:val="nil"/>
+        </w:pBdr>
+        <w:shd w:fill="auto" w:val="clear"/>
+        <w:spacing w:after="0" w:before="0" w:line="265.1121139526367" w:lineRule="auto"/>
+        <w:ind w:left="0" w:right="6.84326171875" w:firstLine="0"/>
+        <w:jc w:val="both"/>
+        <w:rPr>
+          <w:sz w:val="24"/>
+          <w:szCs w:val="24"/>
+        </w:rPr>
+      </w:pPr>
+      <w:r>
+        <w:rPr>
+          <w:sz w:val="24"/>
+          <w:szCs w:val="24"/>
+          <w:rtl w:val="0"/>
+        </w:rPr>
+        <w:t xml:space="preserve">For our scenario, as it has been shown in Figure 1 and Figure 2, the edge model is responsible for initial predictions and can generate embeddings from raw inputs (text for text-to-speech and speech for speech-to-text). However, when the edge model produces suboptimal predictions, it forwards the embeddings to the cloud model. The cloud model, being more powerful, refines these embeddings and generates higher-quality outputs. Finally, the refined outputs are transmitted back to the edge device. This approach ensures efficient real-time processing while maintaining accuracy, making it suitable for resource-constrained edge devices.</w:t>
+      </w:r>
+    </w:p>
+    <w:p>
+      <w:pPr>
+        <w:keepNext w:val="0"/>
+        <w:keepLines w:val="0"/>
+        <w:pageBreakBefore w:val="0"/>
+        <w:widowControl w:val="0"/>
+        <w:pBdr>
+          <w:top w:space="0" w:sz="0" w:val="nil"/>
+          <w:left w:space="0" w:sz="0" w:val="nil"/>
+          <w:bottom w:space="0" w:sz="0" w:val="nil"/>
+          <w:right w:space="0" w:sz="0" w:val="nil"/>
+          <w:between w:space="0" w:sz="0" w:val="nil"/>
+        </w:pBdr>
+        <w:shd w:fill="auto" w:val="clear"/>
+        <w:spacing w:after="0" w:before="0" w:line="265.1121139526367" w:lineRule="auto"/>
+        <w:ind w:left="0" w:right="6.84326171875" w:firstLine="0"/>
+        <w:jc w:val="both"/>
+        <w:rPr>
+          <w:sz w:val="24"/>
+          <w:szCs w:val="24"/>
+        </w:rPr>
+      </w:pPr>
+      <w:r>
+        <w:rPr>
+          <w:rtl w:val="0"/>
+        </w:rPr>
+      </w:r>
+    </w:p>
+    <w:p>
+      <w:pPr>
+        <w:keepNext w:val="0"/>
+        <w:keepLines w:val="0"/>
+        <w:pageBreakBefore w:val="0"/>
+        <w:widowControl w:val="0"/>
+        <w:pBdr>
+          <w:top w:space="0" w:sz="0" w:val="nil"/>
+          <w:left w:space="0" w:sz="0" w:val="nil"/>
+          <w:bottom w:space="0" w:sz="0" w:val="nil"/>
+          <w:right w:space="0" w:sz="0" w:val="nil"/>
+          <w:between w:space="0" w:sz="0" w:val="nil"/>
+        </w:pBdr>
+        <w:shd w:fill="auto" w:val="clear"/>
+        <w:spacing w:after="0" w:before="0" w:line="265.1121139526367" w:lineRule="auto"/>
+        <w:ind w:left="0" w:right="6.84326171875" w:firstLine="0"/>
+        <w:jc w:val="both"/>
+        <w:rPr>
+          <w:b w:val="1"/>
+          <w:sz w:val="24"/>
+          <w:szCs w:val="24"/>
+        </w:rPr>
+        <w:sectPr>
+          <w:type w:val="continuous"/>
+          <w:pgSz w:h="15840" w:w="12240" w:orient="portrait"/>
+          <w:pgMar w:bottom="1627.200927734375" w:top="1425.599365234375" w:left="1440" w:right="1371.884765625" w:header="0" w:footer="720"/>
+        </w:sectPr>
+      </w:pPr>
+      <w:r>
+        <w:rPr>
+          <w:rtl w:val="0"/>
+        </w:rPr>
+      </w:r>
+    </w:p>
+    <w:p>
+      <w:pPr>
+        <w:keepNext w:val="0"/>
+        <w:keepLines w:val="0"/>
+        <w:pageBreakBefore w:val="0"/>
+        <w:widowControl w:val="0"/>
+        <w:pBdr>
+          <w:top w:space="0" w:sz="0" w:val="nil"/>
+          <w:left w:space="0" w:sz="0" w:val="nil"/>
+          <w:bottom w:space="0" w:sz="0" w:val="nil"/>
+          <w:right w:space="0" w:sz="0" w:val="nil"/>
+          <w:between w:space="0" w:sz="0" w:val="nil"/>
+        </w:pBdr>
+        <w:shd w:fill="auto" w:val="clear"/>
+        <w:spacing w:after="0" w:before="0" w:line="265.1121139526367" w:lineRule="auto"/>
+        <w:ind w:left="0" w:right="6.84326171875" w:firstLine="0"/>
+        <w:jc w:val="both"/>
+        <w:rPr>
+          <w:b w:val="1"/>
+          <w:sz w:val="24"/>
+          <w:szCs w:val="24"/>
+        </w:rPr>
+      </w:pPr>
+      <w:r>
+        <w:rPr>
+          <w:b w:val="1"/>
+          <w:sz w:val="24"/>
+          <w:szCs w:val="24"/>
+        </w:rPr>
+        <w:drawing>
+          <wp:inline distB="19050" distT="19050" distL="19050" distR="19050">
+            <wp:extent cx="2764815" cy="2006600"/>
+            <wp:effectExtent b="0" l="0" r="0" t="0"/>
+            <wp:docPr id="4" name="image1.png"/>
+            <a:graphic>
+              <a:graphicData uri="http://schemas.openxmlformats.org/drawingml/2006/picture">
+                <pic:pic>
+                  <pic:nvPicPr>
+                    <pic:cNvPr id="0" name="image1.png"/>
+                    <pic:cNvPicPr preferRelativeResize="0"/>
+                  </pic:nvPicPr>
+                  <pic:blipFill>
+                    <a:blip r:embed="rId17"/>
+                    <a:srcRect b="0" l="0" r="0" t="0"/>
+                    <a:stretch>
+                      <a:fillRect/>
+                    </a:stretch>
+                  </pic:blipFill>
+                  <pic:spPr>
+                    <a:xfrm>
+                      <a:off x="0" y="0"/>
+                      <a:ext cx="2764815" cy="2006600"/>
+                    </a:xfrm>
+                    <a:prstGeom prst="rect"/>
+                    <a:ln/>
+                  </pic:spPr>
+                </pic:pic>
+              </a:graphicData>
+            </a:graphic>
+          </wp:inline>
+        </w:drawing>
+      </w:r>
+      <w:r>
+        <w:rPr>
+          <w:rtl w:val="0"/>
+        </w:rPr>
+      </w:r>
+    </w:p>
+    <w:p>
+      <w:pPr>
+        <w:keepNext w:val="0"/>
+        <w:keepLines w:val="0"/>
+        <w:pageBreakBefore w:val="0"/>
+        <w:widowControl w:val="0"/>
+        <w:pBdr>
+          <w:top w:space="0" w:sz="0" w:val="nil"/>
+          <w:left w:space="0" w:sz="0" w:val="nil"/>
+          <w:bottom w:space="0" w:sz="0" w:val="nil"/>
+          <w:right w:space="0" w:sz="0" w:val="nil"/>
+          <w:between w:space="0" w:sz="0" w:val="nil"/>
+        </w:pBdr>
+        <w:shd w:fill="auto" w:val="clear"/>
+        <w:spacing w:after="0" w:before="0" w:line="265.1121139526367" w:lineRule="auto"/>
+        <w:ind w:left="0" w:right="6.84326171875" w:firstLine="0"/>
+        <w:jc w:val="both"/>
+        <w:rPr>
+          <w:b w:val="1"/>
+          <w:sz w:val="24"/>
+          <w:szCs w:val="24"/>
+        </w:rPr>
+      </w:pPr>
+      <w:r>
+        <w:rPr>
+          <w:b w:val="1"/>
+          <w:sz w:val="24"/>
+          <w:szCs w:val="24"/>
+        </w:rPr>
+        <w:drawing>
+          <wp:inline distB="19050" distT="19050" distL="19050" distR="19050">
+            <wp:extent cx="2764815" cy="939800"/>
+            <wp:effectExtent b="0" l="0" r="0" t="0"/>
+            <wp:docPr id="1" name="image2.png"/>
+            <a:graphic>
+              <a:graphicData uri="http://schemas.openxmlformats.org/drawingml/2006/picture">
+                <pic:pic>
+                  <pic:nvPicPr>
+                    <pic:cNvPr id="0" name="image2.png"/>
+                    <pic:cNvPicPr preferRelativeResize="0"/>
+                  </pic:nvPicPr>
+                  <pic:blipFill>
+                    <a:blip r:embed="rId18"/>
+                    <a:srcRect b="0" l="0" r="0" t="0"/>
+                    <a:stretch>
+                      <a:fillRect/>
+                    </a:stretch>
+                  </pic:blipFill>
+                  <pic:spPr>
+                    <a:xfrm>
+                      <a:off x="0" y="0"/>
+                      <a:ext cx="2764815" cy="939800"/>
+                    </a:xfrm>
+                    <a:prstGeom prst="rect"/>
+                    <a:ln/>
+                  </pic:spPr>
+                </pic:pic>
+              </a:graphicData>
+            </a:graphic>
+          </wp:inline>
+        </w:drawing>
+      </w:r>
+      <w:r>
+        <w:rPr>
+          <w:rtl w:val="0"/>
+        </w:rPr>
+      </w:r>
+    </w:p>
+    <w:p>
+      <w:pPr>
+        <w:widowControl w:val="0"/>
+        <w:spacing w:line="240" w:lineRule="auto"/>
+        <w:rPr>
+          <w:b w:val="1"/>
+          <w:sz w:val="24"/>
+          <w:szCs w:val="24"/>
+        </w:rPr>
+        <w:sectPr>
+          <w:type w:val="continuous"/>
+          <w:pgSz w:h="15840" w:w="12240" w:orient="portrait"/>
+          <w:pgMar w:bottom="1627.200927734375" w:top="1425.599365234375" w:left="1440" w:right="1371.884765625" w:header="0" w:footer="720"/>
+          <w:cols w:equalWidth="0" w:num="2">
+            <w:col w:space="720" w:w="4354.04"/>
+            <w:col w:space="0" w:w="4354.04"/>
+          </w:cols>
+        </w:sectPr>
+      </w:pPr>
+      <w:r>
+        <w:rPr>
+          <w:rFonts w:ascii="Open Sans" w:cs="Open Sans" w:eastAsia="Open Sans" w:hAnsi="Open Sans"/>
+          <w:b w:val="1"/>
+          <w:sz w:val="28"/>
+          <w:szCs w:val="28"/>
+          <w:rtl w:val="0"/>
+        </w:rPr>
+        <w:t xml:space="preserve">On Cloud (Server-side)</w:t>
+      </w:r>
+      <w:r>
+        <w:rPr>
+          <w:rtl w:val="0"/>
+        </w:rPr>
+      </w:r>
+    </w:p>
+    <w:p>
+      <w:pPr>
+        <w:widowControl w:val="0"/>
+        <w:spacing w:line="240" w:lineRule="auto"/>
+        <w:rPr>
+          <w:rFonts w:ascii="Open Sans" w:cs="Open Sans" w:eastAsia="Open Sans" w:hAnsi="Open Sans"/>
+          <w:b w:val="1"/>
+          <w:sz w:val="28"/>
+          <w:szCs w:val="28"/>
+        </w:rPr>
+      </w:pPr>
+      <w:r>
+        <w:rPr>
+          <w:rFonts w:ascii="Open Sans" w:cs="Open Sans" w:eastAsia="Open Sans" w:hAnsi="Open Sans"/>
+          <w:b w:val="1"/>
+          <w:sz w:val="28"/>
+          <w:szCs w:val="28"/>
+          <w:rtl w:val="0"/>
+        </w:rPr>
+        <w:t xml:space="preserve">On Edge (Client-side)</w:t>
+      </w:r>
+    </w:p>
+    <w:p>
+      <w:pPr>
+        <w:widowControl w:val="0"/>
+        <w:spacing w:line="240" w:lineRule="auto"/>
+        <w:rPr>
+          <w:rFonts w:ascii="Open Sans" w:cs="Open Sans" w:eastAsia="Open Sans" w:hAnsi="Open Sans"/>
+          <w:b w:val="1"/>
+          <w:sz w:val="28"/>
+          <w:szCs w:val="28"/>
+          <w:u w:val="single"/>
+        </w:rPr>
+      </w:pPr>
+      <w:r>
+        <w:rPr>
+          <w:rtl w:val="0"/>
+        </w:rPr>
       </w:r>
     </w:p>
     <w:p>
@@ -6507,6 +7070,7 @@
         <w:ind w:left="7.286376953125" w:right="6.84326171875" w:firstLine="0"/>
         <w:jc w:val="both"/>
         <w:rPr>
+          <w:b w:val="1"/>
           <w:sz w:val="24"/>
           <w:szCs w:val="24"/>
         </w:rPr>
@@ -6520,11 +7084,6 @@
         </w:rPr>
         <w:t xml:space="preserve">Future work and Conclusion</w:t>
       </w:r>
-      <w:r>
-        <w:rPr>
-          <w:rtl w:val="0"/>
-        </w:rPr>
-      </w:r>
     </w:p>
     <w:p>
       <w:pPr>
@@ -6539,11 +7098,8 @@
       </w:pPr>
       <w:r>
         <w:rPr>
-          <w:sz w:val="24"/>
-          <w:szCs w:val="24"/>
-          <w:rtl w:val="0"/>
-        </w:rPr>
-        <w:t xml:space="preserve">The paper presents a novel approach for edge-based speech transcription and synthesis targeting the Kinyarwanda and Swahili languages leveraging cascading network architecture. This system processes speech data locally on edge devices and escalates to cloud-based resources when necessary, facilitating efficient use of computational resources and enhanced accessibility. Key advantages of this approach include the efficient handling of local language processing on low-resource devices, facilitating real-time speech processing, and reducing reliance on continuous internet connectivity. Although the benefits of cascading techniques are enormous, the approach may face challenges related to engineering trade-offs between computational resource constraints on edge devices and the need for cloud support which potentially causes latency in cloud processing across diverse devices and network conditions. </w:t>
+          <w:rtl w:val="0"/>
+        </w:rPr>
       </w:r>
     </w:p>
     <w:p>
@@ -6559,8 +7115,11 @@
       </w:pPr>
       <w:r>
         <w:rPr>
-          <w:rtl w:val="0"/>
-        </w:rPr>
+          <w:sz w:val="24"/>
+          <w:szCs w:val="24"/>
+          <w:rtl w:val="0"/>
+        </w:rPr>
+        <w:t xml:space="preserve">The paper presents a novel approach for edge-based speech transcription and synthesis targeting the Kinyarwanda and Swahili languages leveraging cascading network architecture. This system processes speech data locally on edge devices and escalates to cloud-based resources when necessary, facilitating efficient use of computational resources and enhanced accessibility. Key advantages of this approach include the efficient handling of local language processing on low-resource devices, facilitating real-time speech processing, and reducing reliance on cloud compute services. </w:t>
       </w:r>
     </w:p>
     <w:p>
@@ -6576,11 +7135,8 @@
       </w:pPr>
       <w:r>
         <w:rPr>
-          <w:sz w:val="24"/>
-          <w:szCs w:val="24"/>
-          <w:rtl w:val="0"/>
-        </w:rPr>
-        <w:t xml:space="preserve">In the future work for our research will concentrate on the deployment of the developed model at the edge and the cloud showcasing the cascading efficiency. This will focus on refining the models to operate efficiently within the constraints of edge devices while efficiently communicating to the cloud. In addition to that, we will focus on the optimization of these models by employing techniques such as hyperparameter tuning. By doing so, we aim to enhance the models' performance and responsiveness, making them viable for real-world applications on edge devices. </w:t>
+          <w:rtl w:val="0"/>
+        </w:rPr>
       </w:r>
     </w:p>
     <w:p>
@@ -6596,116 +7152,54 @@
       </w:pPr>
       <w:r>
         <w:rPr>
-          <w:rtl w:val="0"/>
-        </w:rPr>
-      </w:r>
-    </w:p>
-    <w:p>
-      <w:pPr>
-        <w:keepNext w:val="0"/>
-        <w:keepLines w:val="0"/>
-        <w:pageBreakBefore w:val="0"/>
-        <w:widowControl w:val="0"/>
-        <w:pBdr>
-          <w:top w:space="0" w:sz="0" w:val="nil"/>
-          <w:left w:space="0" w:sz="0" w:val="nil"/>
-          <w:bottom w:space="0" w:sz="0" w:val="nil"/>
-          <w:right w:space="0" w:sz="0" w:val="nil"/>
-          <w:between w:space="0" w:sz="0" w:val="nil"/>
-        </w:pBdr>
-        <w:shd w:fill="auto" w:val="clear"/>
-        <w:spacing w:after="0" w:before="1196.72607421875" w:line="240" w:lineRule="auto"/>
-        <w:ind w:left="0" w:right="0" w:firstLine="0"/>
-        <w:jc w:val="both"/>
-        <w:rPr>
-          <w:b w:val="1"/>
-          <w:sz w:val="24"/>
-          <w:szCs w:val="24"/>
-        </w:rPr>
-      </w:pPr>
-      <w:r>
-        <w:rPr>
-          <w:rtl w:val="0"/>
-        </w:rPr>
-      </w:r>
-    </w:p>
-    <w:p>
-      <w:pPr>
-        <w:keepNext w:val="0"/>
-        <w:keepLines w:val="0"/>
-        <w:pageBreakBefore w:val="0"/>
-        <w:widowControl w:val="0"/>
-        <w:pBdr>
-          <w:top w:space="0" w:sz="0" w:val="nil"/>
-          <w:left w:space="0" w:sz="0" w:val="nil"/>
-          <w:bottom w:space="0" w:sz="0" w:val="nil"/>
-          <w:right w:space="0" w:sz="0" w:val="nil"/>
-          <w:between w:space="0" w:sz="0" w:val="nil"/>
-        </w:pBdr>
-        <w:shd w:fill="auto" w:val="clear"/>
-        <w:spacing w:after="0" w:before="1196.72607421875" w:line="240" w:lineRule="auto"/>
-        <w:ind w:left="0" w:right="0" w:firstLine="0"/>
-        <w:jc w:val="both"/>
-        <w:rPr>
-          <w:b w:val="1"/>
-          <w:sz w:val="24"/>
-          <w:szCs w:val="24"/>
-        </w:rPr>
-      </w:pPr>
-      <w:r>
-        <w:rPr>
-          <w:rtl w:val="0"/>
-        </w:rPr>
-      </w:r>
-    </w:p>
-    <w:p>
-      <w:pPr>
-        <w:keepNext w:val="0"/>
-        <w:keepLines w:val="0"/>
-        <w:pageBreakBefore w:val="0"/>
-        <w:widowControl w:val="0"/>
-        <w:pBdr>
-          <w:top w:space="0" w:sz="0" w:val="nil"/>
-          <w:left w:space="0" w:sz="0" w:val="nil"/>
-          <w:bottom w:space="0" w:sz="0" w:val="nil"/>
-          <w:right w:space="0" w:sz="0" w:val="nil"/>
-          <w:between w:space="0" w:sz="0" w:val="nil"/>
-        </w:pBdr>
-        <w:shd w:fill="auto" w:val="clear"/>
-        <w:spacing w:after="0" w:before="1196.72607421875" w:line="240" w:lineRule="auto"/>
-        <w:ind w:left="0" w:right="0" w:firstLine="0"/>
-        <w:jc w:val="both"/>
-        <w:rPr>
-          <w:b w:val="1"/>
-          <w:sz w:val="24"/>
-          <w:szCs w:val="24"/>
-        </w:rPr>
-      </w:pPr>
-      <w:r>
-        <w:rPr>
-          <w:rtl w:val="0"/>
-        </w:rPr>
-      </w:r>
-    </w:p>
-    <w:p>
-      <w:pPr>
-        <w:keepNext w:val="0"/>
-        <w:keepLines w:val="0"/>
-        <w:pageBreakBefore w:val="0"/>
-        <w:widowControl w:val="0"/>
-        <w:pBdr>
-          <w:top w:space="0" w:sz="0" w:val="nil"/>
-          <w:left w:space="0" w:sz="0" w:val="nil"/>
-          <w:bottom w:space="0" w:sz="0" w:val="nil"/>
-          <w:right w:space="0" w:sz="0" w:val="nil"/>
-          <w:between w:space="0" w:sz="0" w:val="nil"/>
-        </w:pBdr>
-        <w:shd w:fill="auto" w:val="clear"/>
-        <w:spacing w:after="0" w:before="1196.72607421875" w:line="240" w:lineRule="auto"/>
-        <w:ind w:left="0" w:right="0" w:firstLine="0"/>
-        <w:jc w:val="both"/>
-        <w:rPr>
-          <w:b w:val="1"/>
+          <w:sz w:val="24"/>
+          <w:szCs w:val="24"/>
+          <w:rtl w:val="0"/>
+        </w:rPr>
+        <w:t xml:space="preserve">Although the benefits of cascading techniques are enormous, several challenges and limitations arise. One significant challenge is the high bandwidth requirement for edge-to-cloud connection, which is essential for real-time data processing and decision-making. Another issue lies in determining the event that triggers the need to escalate tasks to the cloud, a process that often requires experimentation to optimize. Additionally, the training phase is constrained by a small dataset, typically due to limited available resources. For future work, it is crucial to focus on determining the escalation trigger accurately and efficiently, as well as exploring suitable data compression techniques for more efficient communication. Furthermore, expanding the training dataset to a larger scale can lead to improved model performance and generalization.</w:t>
+      </w:r>
+    </w:p>
+    <w:p>
+      <w:pPr>
+        <w:widowControl w:val="0"/>
+        <w:spacing w:line="265.1121139526367" w:lineRule="auto"/>
+        <w:ind w:right="6.84326171875"/>
+        <w:jc w:val="both"/>
+        <w:rPr>
+          <w:sz w:val="24"/>
+          <w:szCs w:val="24"/>
+        </w:rPr>
+      </w:pPr>
+      <w:r>
+        <w:rPr>
+          <w:rtl w:val="0"/>
+        </w:rPr>
+      </w:r>
+    </w:p>
+    <w:p>
+      <w:pPr>
+        <w:widowControl w:val="0"/>
+        <w:spacing w:line="265.1121139526367" w:lineRule="auto"/>
+        <w:ind w:right="6.84326171875"/>
+        <w:jc w:val="both"/>
+        <w:rPr>
+          <w:sz w:val="24"/>
+          <w:szCs w:val="24"/>
+        </w:rPr>
+      </w:pPr>
+      <w:r>
+        <w:rPr>
+          <w:rtl w:val="0"/>
+        </w:rPr>
+      </w:r>
+    </w:p>
+    <w:p>
+      <w:pPr>
+        <w:widowControl w:val="0"/>
+        <w:spacing w:line="265.1121139526367" w:lineRule="auto"/>
+        <w:ind w:right="6.84326171875"/>
+        <w:jc w:val="both"/>
+        <w:rPr>
           <w:sz w:val="24"/>
           <w:szCs w:val="24"/>
         </w:rPr>
@@ -6734,6 +7228,151 @@
         <w:ind w:left="0" w:right="0" w:firstLine="0"/>
         <w:jc w:val="both"/>
         <w:rPr>
+          <w:b w:val="1"/>
+          <w:sz w:val="24"/>
+          <w:szCs w:val="24"/>
+        </w:rPr>
+      </w:pPr>
+      <w:r>
+        <w:rPr>
+          <w:rtl w:val="0"/>
+        </w:rPr>
+      </w:r>
+    </w:p>
+    <w:p>
+      <w:pPr>
+        <w:keepNext w:val="0"/>
+        <w:keepLines w:val="0"/>
+        <w:pageBreakBefore w:val="0"/>
+        <w:widowControl w:val="0"/>
+        <w:pBdr>
+          <w:top w:space="0" w:sz="0" w:val="nil"/>
+          <w:left w:space="0" w:sz="0" w:val="nil"/>
+          <w:bottom w:space="0" w:sz="0" w:val="nil"/>
+          <w:right w:space="0" w:sz="0" w:val="nil"/>
+          <w:between w:space="0" w:sz="0" w:val="nil"/>
+        </w:pBdr>
+        <w:shd w:fill="auto" w:val="clear"/>
+        <w:spacing w:after="0" w:before="0" w:line="240" w:lineRule="auto"/>
+        <w:ind w:left="0" w:right="0" w:firstLine="0"/>
+        <w:jc w:val="both"/>
+        <w:rPr>
+          <w:b w:val="1"/>
+          <w:sz w:val="24"/>
+          <w:szCs w:val="24"/>
+        </w:rPr>
+      </w:pPr>
+      <w:r>
+        <w:rPr>
+          <w:rtl w:val="0"/>
+        </w:rPr>
+      </w:r>
+    </w:p>
+    <w:p>
+      <w:pPr>
+        <w:keepNext w:val="0"/>
+        <w:keepLines w:val="0"/>
+        <w:pageBreakBefore w:val="0"/>
+        <w:widowControl w:val="0"/>
+        <w:pBdr>
+          <w:top w:space="0" w:sz="0" w:val="nil"/>
+          <w:left w:space="0" w:sz="0" w:val="nil"/>
+          <w:bottom w:space="0" w:sz="0" w:val="nil"/>
+          <w:right w:space="0" w:sz="0" w:val="nil"/>
+          <w:between w:space="0" w:sz="0" w:val="nil"/>
+        </w:pBdr>
+        <w:shd w:fill="auto" w:val="clear"/>
+        <w:spacing w:after="0" w:before="0" w:line="240" w:lineRule="auto"/>
+        <w:ind w:left="0" w:right="0" w:firstLine="0"/>
+        <w:jc w:val="both"/>
+        <w:rPr>
+          <w:b w:val="1"/>
+          <w:sz w:val="24"/>
+          <w:szCs w:val="24"/>
+        </w:rPr>
+      </w:pPr>
+      <w:r>
+        <w:rPr>
+          <w:rtl w:val="0"/>
+        </w:rPr>
+      </w:r>
+    </w:p>
+    <w:p>
+      <w:pPr>
+        <w:keepNext w:val="0"/>
+        <w:keepLines w:val="0"/>
+        <w:pageBreakBefore w:val="0"/>
+        <w:widowControl w:val="0"/>
+        <w:pBdr>
+          <w:top w:space="0" w:sz="0" w:val="nil"/>
+          <w:left w:space="0" w:sz="0" w:val="nil"/>
+          <w:bottom w:space="0" w:sz="0" w:val="nil"/>
+          <w:right w:space="0" w:sz="0" w:val="nil"/>
+          <w:between w:space="0" w:sz="0" w:val="nil"/>
+        </w:pBdr>
+        <w:shd w:fill="auto" w:val="clear"/>
+        <w:spacing w:after="0" w:before="0" w:line="240" w:lineRule="auto"/>
+        <w:ind w:left="0" w:right="0" w:firstLine="0"/>
+        <w:jc w:val="both"/>
+        <w:rPr>
+          <w:b w:val="1"/>
+          <w:sz w:val="24"/>
+          <w:szCs w:val="24"/>
+        </w:rPr>
+      </w:pPr>
+      <w:r>
+        <w:rPr>
+          <w:rtl w:val="0"/>
+        </w:rPr>
+      </w:r>
+    </w:p>
+    <w:p>
+      <w:pPr>
+        <w:keepNext w:val="0"/>
+        <w:keepLines w:val="0"/>
+        <w:pageBreakBefore w:val="0"/>
+        <w:widowControl w:val="0"/>
+        <w:pBdr>
+          <w:top w:space="0" w:sz="0" w:val="nil"/>
+          <w:left w:space="0" w:sz="0" w:val="nil"/>
+          <w:bottom w:space="0" w:sz="0" w:val="nil"/>
+          <w:right w:space="0" w:sz="0" w:val="nil"/>
+          <w:between w:space="0" w:sz="0" w:val="nil"/>
+        </w:pBdr>
+        <w:shd w:fill="auto" w:val="clear"/>
+        <w:spacing w:after="0" w:before="0" w:line="240" w:lineRule="auto"/>
+        <w:ind w:left="0" w:right="0" w:firstLine="0"/>
+        <w:jc w:val="both"/>
+        <w:rPr>
+          <w:b w:val="1"/>
+          <w:sz w:val="24"/>
+          <w:szCs w:val="24"/>
+        </w:rPr>
+      </w:pPr>
+      <w:r>
+        <w:rPr>
+          <w:rtl w:val="0"/>
+        </w:rPr>
+      </w:r>
+    </w:p>
+    <w:p>
+      <w:pPr>
+        <w:keepNext w:val="0"/>
+        <w:keepLines w:val="0"/>
+        <w:pageBreakBefore w:val="0"/>
+        <w:widowControl w:val="0"/>
+        <w:pBdr>
+          <w:top w:space="0" w:sz="0" w:val="nil"/>
+          <w:left w:space="0" w:sz="0" w:val="nil"/>
+          <w:bottom w:space="0" w:sz="0" w:val="nil"/>
+          <w:right w:space="0" w:sz="0" w:val="nil"/>
+          <w:between w:space="0" w:sz="0" w:val="nil"/>
+        </w:pBdr>
+        <w:shd w:fill="auto" w:val="clear"/>
+        <w:spacing w:after="0" w:before="0" w:line="240" w:lineRule="auto"/>
+        <w:ind w:left="0" w:right="0" w:firstLine="0"/>
+        <w:jc w:val="both"/>
+        <w:rPr>
           <w:rFonts w:ascii="Arial" w:cs="Arial" w:eastAsia="Arial" w:hAnsi="Arial"/>
           <w:b w:val="1"/>
           <w:i w:val="0"/>
@@ -6789,8 +7428,8 @@
           <w:smallCaps w:val="0"/>
           <w:strike w:val="0"/>
           <w:color w:val="000000"/>
-          <w:sz w:val="24"/>
-          <w:szCs w:val="24"/>
+          <w:sz w:val="23"/>
+          <w:szCs w:val="23"/>
           <w:u w:val="none"/>
           <w:shd w:fill="auto" w:val="clear"/>
           <w:vertAlign w:val="baseline"/>
@@ -6804,8 +7443,8 @@
           <w:smallCaps w:val="0"/>
           <w:strike w:val="0"/>
           <w:color w:val="000000"/>
-          <w:sz w:val="24"/>
-          <w:szCs w:val="24"/>
+          <w:sz w:val="23"/>
+          <w:szCs w:val="23"/>
           <w:u w:val="none"/>
           <w:shd w:fill="auto" w:val="clear"/>
           <w:vertAlign w:val="baseline"/>
@@ -6838,8 +7477,8 @@
           <w:smallCaps w:val="0"/>
           <w:strike w:val="0"/>
           <w:color w:val="1155cc"/>
-          <w:sz w:val="24"/>
-          <w:szCs w:val="24"/>
+          <w:sz w:val="23"/>
+          <w:szCs w:val="23"/>
           <w:u w:val="none"/>
           <w:shd w:fill="auto" w:val="clear"/>
           <w:vertAlign w:val="baseline"/>
@@ -6853,8 +7492,8 @@
           <w:smallCaps w:val="0"/>
           <w:strike w:val="0"/>
           <w:color w:val="1155cc"/>
-          <w:sz w:val="24"/>
-          <w:szCs w:val="24"/>
+          <w:sz w:val="23"/>
+          <w:szCs w:val="23"/>
           <w:u w:val="single"/>
           <w:shd w:fill="auto" w:val="clear"/>
           <w:vertAlign w:val="baseline"/>
@@ -6870,8 +7509,8 @@
           <w:smallCaps w:val="0"/>
           <w:strike w:val="0"/>
           <w:color w:val="1155cc"/>
-          <w:sz w:val="24"/>
-          <w:szCs w:val="24"/>
+          <w:sz w:val="23"/>
+          <w:szCs w:val="23"/>
           <w:u w:val="none"/>
           <w:shd w:fill="auto" w:val="clear"/>
           <w:vertAlign w:val="baseline"/>
@@ -6904,8 +7543,8 @@
           <w:smallCaps w:val="0"/>
           <w:strike w:val="0"/>
           <w:color w:val="000000"/>
-          <w:sz w:val="24"/>
-          <w:szCs w:val="24"/>
+          <w:sz w:val="23"/>
+          <w:szCs w:val="23"/>
           <w:u w:val="none"/>
           <w:shd w:fill="auto" w:val="clear"/>
           <w:vertAlign w:val="baseline"/>
@@ -6919,8 +7558,8 @@
           <w:smallCaps w:val="0"/>
           <w:strike w:val="0"/>
           <w:color w:val="000000"/>
-          <w:sz w:val="24"/>
-          <w:szCs w:val="24"/>
+          <w:sz w:val="23"/>
+          <w:szCs w:val="23"/>
           <w:u w:val="none"/>
           <w:shd w:fill="auto" w:val="clear"/>
           <w:vertAlign w:val="baseline"/>
@@ -6953,8 +7592,8 @@
           <w:smallCaps w:val="0"/>
           <w:strike w:val="0"/>
           <w:color w:val="000000"/>
-          <w:sz w:val="24"/>
-          <w:szCs w:val="24"/>
+          <w:sz w:val="23"/>
+          <w:szCs w:val="23"/>
           <w:u w:val="none"/>
           <w:shd w:fill="auto" w:val="clear"/>
           <w:vertAlign w:val="baseline"/>
@@ -6968,8 +7607,8 @@
           <w:smallCaps w:val="0"/>
           <w:strike w:val="0"/>
           <w:color w:val="000000"/>
-          <w:sz w:val="24"/>
-          <w:szCs w:val="24"/>
+          <w:sz w:val="23"/>
+          <w:szCs w:val="23"/>
           <w:u w:val="none"/>
           <w:shd w:fill="auto" w:val="clear"/>
           <w:vertAlign w:val="baseline"/>
@@ -7002,8 +7641,8 @@
           <w:smallCaps w:val="0"/>
           <w:strike w:val="0"/>
           <w:color w:val="1155cc"/>
-          <w:sz w:val="24"/>
-          <w:szCs w:val="24"/>
+          <w:sz w:val="23"/>
+          <w:szCs w:val="23"/>
           <w:u w:val="none"/>
           <w:shd w:fill="auto" w:val="clear"/>
           <w:vertAlign w:val="baseline"/>
@@ -7017,8 +7656,8 @@
           <w:smallCaps w:val="0"/>
           <w:strike w:val="0"/>
           <w:color w:val="000000"/>
-          <w:sz w:val="24"/>
-          <w:szCs w:val="24"/>
+          <w:sz w:val="23"/>
+          <w:szCs w:val="23"/>
           <w:u w:val="none"/>
           <w:shd w:fill="auto" w:val="clear"/>
           <w:vertAlign w:val="baseline"/>
@@ -7034,8 +7673,8 @@
           <w:smallCaps w:val="0"/>
           <w:strike w:val="0"/>
           <w:color w:val="1155cc"/>
-          <w:sz w:val="24"/>
-          <w:szCs w:val="24"/>
+          <w:sz w:val="23"/>
+          <w:szCs w:val="23"/>
           <w:u w:val="single"/>
           <w:shd w:fill="auto" w:val="clear"/>
           <w:vertAlign w:val="baseline"/>
@@ -7051,8 +7690,8 @@
           <w:smallCaps w:val="0"/>
           <w:strike w:val="0"/>
           <w:color w:val="1155cc"/>
-          <w:sz w:val="24"/>
-          <w:szCs w:val="24"/>
+          <w:sz w:val="23"/>
+          <w:szCs w:val="23"/>
           <w:u w:val="none"/>
           <w:shd w:fill="auto" w:val="clear"/>
           <w:vertAlign w:val="baseline"/>
@@ -7085,8 +7724,8 @@
           <w:smallCaps w:val="0"/>
           <w:strike w:val="0"/>
           <w:color w:val="000000"/>
-          <w:sz w:val="24"/>
-          <w:szCs w:val="24"/>
+          <w:sz w:val="23"/>
+          <w:szCs w:val="23"/>
           <w:u w:val="none"/>
           <w:shd w:fill="auto" w:val="clear"/>
           <w:vertAlign w:val="baseline"/>
@@ -7100,8 +7739,8 @@
           <w:smallCaps w:val="0"/>
           <w:strike w:val="0"/>
           <w:color w:val="000000"/>
-          <w:sz w:val="24"/>
-          <w:szCs w:val="24"/>
+          <w:sz w:val="23"/>
+          <w:szCs w:val="23"/>
           <w:u w:val="none"/>
           <w:shd w:fill="auto" w:val="clear"/>
           <w:vertAlign w:val="baseline"/>
@@ -7134,8 +7773,8 @@
           <w:smallCaps w:val="0"/>
           <w:strike w:val="0"/>
           <w:color w:val="000000"/>
-          <w:sz w:val="24"/>
-          <w:szCs w:val="24"/>
+          <w:sz w:val="23"/>
+          <w:szCs w:val="23"/>
           <w:u w:val="none"/>
           <w:shd w:fill="auto" w:val="clear"/>
           <w:vertAlign w:val="baseline"/>
@@ -7149,8 +7788,8 @@
           <w:smallCaps w:val="0"/>
           <w:strike w:val="0"/>
           <w:color w:val="000000"/>
-          <w:sz w:val="24"/>
-          <w:szCs w:val="24"/>
+          <w:sz w:val="23"/>
+          <w:szCs w:val="23"/>
           <w:u w:val="none"/>
           <w:shd w:fill="auto" w:val="clear"/>
           <w:vertAlign w:val="baseline"/>
@@ -7183,8 +7822,8 @@
           <w:smallCaps w:val="0"/>
           <w:strike w:val="0"/>
           <w:color w:val="000000"/>
-          <w:sz w:val="24"/>
-          <w:szCs w:val="24"/>
+          <w:sz w:val="23"/>
+          <w:szCs w:val="23"/>
           <w:u w:val="none"/>
           <w:shd w:fill="auto" w:val="clear"/>
           <w:vertAlign w:val="baseline"/>
@@ -7198,8 +7837,8 @@
           <w:smallCaps w:val="0"/>
           <w:strike w:val="0"/>
           <w:color w:val="000000"/>
-          <w:sz w:val="24"/>
-          <w:szCs w:val="24"/>
+          <w:sz w:val="23"/>
+          <w:szCs w:val="23"/>
           <w:u w:val="none"/>
           <w:shd w:fill="auto" w:val="clear"/>
           <w:vertAlign w:val="baseline"/>
@@ -7232,8 +7871,8 @@
           <w:smallCaps w:val="0"/>
           <w:strike w:val="0"/>
           <w:color w:val="000000"/>
-          <w:sz w:val="24"/>
-          <w:szCs w:val="24"/>
+          <w:sz w:val="23"/>
+          <w:szCs w:val="23"/>
           <w:u w:val="none"/>
           <w:shd w:fill="auto" w:val="clear"/>
           <w:vertAlign w:val="baseline"/>
@@ -7247,8 +7886,8 @@
           <w:smallCaps w:val="0"/>
           <w:strike w:val="0"/>
           <w:color w:val="000000"/>
-          <w:sz w:val="24"/>
-          <w:szCs w:val="24"/>
+          <w:sz w:val="23"/>
+          <w:szCs w:val="23"/>
           <w:u w:val="none"/>
           <w:shd w:fill="auto" w:val="clear"/>
           <w:vertAlign w:val="baseline"/>
@@ -7281,8 +7920,8 @@
           <w:smallCaps w:val="0"/>
           <w:strike w:val="0"/>
           <w:color w:val="000000"/>
-          <w:sz w:val="24"/>
-          <w:szCs w:val="24"/>
+          <w:sz w:val="23"/>
+          <w:szCs w:val="23"/>
           <w:u w:val="none"/>
           <w:shd w:fill="auto" w:val="clear"/>
           <w:vertAlign w:val="baseline"/>
@@ -7296,8 +7935,8 @@
           <w:smallCaps w:val="0"/>
           <w:strike w:val="0"/>
           <w:color w:val="000000"/>
-          <w:sz w:val="24"/>
-          <w:szCs w:val="24"/>
+          <w:sz w:val="23"/>
+          <w:szCs w:val="23"/>
           <w:u w:val="none"/>
           <w:shd w:fill="auto" w:val="clear"/>
           <w:vertAlign w:val="baseline"/>
@@ -7330,8 +7969,8 @@
           <w:smallCaps w:val="0"/>
           <w:strike w:val="0"/>
           <w:color w:val="000000"/>
-          <w:sz w:val="24"/>
-          <w:szCs w:val="24"/>
+          <w:sz w:val="23"/>
+          <w:szCs w:val="23"/>
           <w:u w:val="none"/>
           <w:shd w:fill="auto" w:val="clear"/>
           <w:vertAlign w:val="baseline"/>
@@ -7345,8 +7984,8 @@
           <w:smallCaps w:val="0"/>
           <w:strike w:val="0"/>
           <w:color w:val="000000"/>
-          <w:sz w:val="24"/>
-          <w:szCs w:val="24"/>
+          <w:sz w:val="23"/>
+          <w:szCs w:val="23"/>
           <w:u w:val="none"/>
           <w:shd w:fill="auto" w:val="clear"/>
           <w:vertAlign w:val="baseline"/>
@@ -7379,8 +8018,8 @@
           <w:smallCaps w:val="0"/>
           <w:strike w:val="0"/>
           <w:color w:val="000000"/>
-          <w:sz w:val="24"/>
-          <w:szCs w:val="24"/>
+          <w:sz w:val="23"/>
+          <w:szCs w:val="23"/>
           <w:u w:val="none"/>
           <w:shd w:fill="auto" w:val="clear"/>
           <w:vertAlign w:val="baseline"/>
@@ -7394,8 +8033,8 @@
           <w:smallCaps w:val="0"/>
           <w:strike w:val="0"/>
           <w:color w:val="000000"/>
-          <w:sz w:val="24"/>
-          <w:szCs w:val="24"/>
+          <w:sz w:val="23"/>
+          <w:szCs w:val="23"/>
           <w:u w:val="none"/>
           <w:shd w:fill="auto" w:val="clear"/>
           <w:vertAlign w:val="baseline"/>
@@ -7428,8 +8067,8 @@
           <w:smallCaps w:val="0"/>
           <w:strike w:val="0"/>
           <w:color w:val="000000"/>
-          <w:sz w:val="24"/>
-          <w:szCs w:val="24"/>
+          <w:sz w:val="23"/>
+          <w:szCs w:val="23"/>
           <w:u w:val="none"/>
           <w:shd w:fill="auto" w:val="clear"/>
           <w:vertAlign w:val="baseline"/>
@@ -7443,8 +8082,8 @@
           <w:smallCaps w:val="0"/>
           <w:strike w:val="0"/>
           <w:color w:val="000000"/>
-          <w:sz w:val="24"/>
-          <w:szCs w:val="24"/>
+          <w:sz w:val="23"/>
+          <w:szCs w:val="23"/>
           <w:u w:val="none"/>
           <w:shd w:fill="auto" w:val="clear"/>
           <w:vertAlign w:val="baseline"/>
@@ -7477,8 +8116,8 @@
           <w:smallCaps w:val="0"/>
           <w:strike w:val="0"/>
           <w:color w:val="000000"/>
-          <w:sz w:val="24"/>
-          <w:szCs w:val="24"/>
+          <w:sz w:val="23"/>
+          <w:szCs w:val="23"/>
           <w:u w:val="none"/>
           <w:shd w:fill="auto" w:val="clear"/>
           <w:vertAlign w:val="baseline"/>
@@ -7492,8 +8131,8 @@
           <w:smallCaps w:val="0"/>
           <w:strike w:val="0"/>
           <w:color w:val="000000"/>
-          <w:sz w:val="24"/>
-          <w:szCs w:val="24"/>
+          <w:sz w:val="23"/>
+          <w:szCs w:val="23"/>
           <w:u w:val="none"/>
           <w:shd w:fill="auto" w:val="clear"/>
           <w:vertAlign w:val="baseline"/>
@@ -7520,14 +8159,42 @@
         <w:ind w:left="6.4031982421875" w:right="298.170166015625" w:firstLine="8.61114501953125"/>
         <w:jc w:val="both"/>
         <w:rPr>
+          <w:sz w:val="23"/>
+          <w:szCs w:val="23"/>
+        </w:rPr>
+      </w:pPr>
+      <w:r>
+        <w:rPr>
+          <w:rtl w:val="0"/>
+        </w:rPr>
+      </w:r>
+    </w:p>
+    <w:p>
+      <w:pPr>
+        <w:keepNext w:val="0"/>
+        <w:keepLines w:val="0"/>
+        <w:pageBreakBefore w:val="0"/>
+        <w:widowControl w:val="0"/>
+        <w:pBdr>
+          <w:top w:space="0" w:sz="0" w:val="nil"/>
+          <w:left w:space="0" w:sz="0" w:val="nil"/>
+          <w:bottom w:space="0" w:sz="0" w:val="nil"/>
+          <w:right w:space="0" w:sz="0" w:val="nil"/>
+          <w:between w:space="0" w:sz="0" w:val="nil"/>
+        </w:pBdr>
+        <w:shd w:fill="auto" w:val="clear"/>
+        <w:spacing w:after="0" w:before="208.8232421875" w:line="262.9391384124756" w:lineRule="auto"/>
+        <w:ind w:left="6.4031982421875" w:right="298.170166015625" w:firstLine="8.61114501953125"/>
+        <w:jc w:val="both"/>
+        <w:rPr>
           <w:rFonts w:ascii="Arial" w:cs="Arial" w:eastAsia="Arial" w:hAnsi="Arial"/>
           <w:b w:val="0"/>
           <w:i w:val="0"/>
           <w:smallCaps w:val="0"/>
           <w:strike w:val="0"/>
           <w:color w:val="000000"/>
-          <w:sz w:val="24"/>
-          <w:szCs w:val="24"/>
+          <w:sz w:val="23"/>
+          <w:szCs w:val="23"/>
           <w:u w:val="none"/>
           <w:shd w:fill="auto" w:val="clear"/>
           <w:vertAlign w:val="baseline"/>
@@ -7541,8 +8208,8 @@
           <w:smallCaps w:val="0"/>
           <w:strike w:val="0"/>
           <w:color w:val="000000"/>
-          <w:sz w:val="24"/>
-          <w:szCs w:val="24"/>
+          <w:sz w:val="23"/>
+          <w:szCs w:val="23"/>
           <w:u w:val="none"/>
           <w:shd w:fill="auto" w:val="clear"/>
           <w:vertAlign w:val="baseline"/>
@@ -7575,8 +8242,8 @@
           <w:smallCaps w:val="0"/>
           <w:strike w:val="0"/>
           <w:color w:val="000000"/>
-          <w:sz w:val="24"/>
-          <w:szCs w:val="24"/>
+          <w:sz w:val="23"/>
+          <w:szCs w:val="23"/>
           <w:u w:val="none"/>
           <w:shd w:fill="auto" w:val="clear"/>
           <w:vertAlign w:val="baseline"/>
@@ -7590,8 +8257,8 @@
           <w:smallCaps w:val="0"/>
           <w:strike w:val="0"/>
           <w:color w:val="000000"/>
-          <w:sz w:val="24"/>
-          <w:szCs w:val="24"/>
+          <w:sz w:val="23"/>
+          <w:szCs w:val="23"/>
           <w:u w:val="none"/>
           <w:shd w:fill="auto" w:val="clear"/>
           <w:vertAlign w:val="baseline"/>
@@ -7624,8 +8291,8 @@
           <w:smallCaps w:val="0"/>
           <w:strike w:val="0"/>
           <w:color w:val="000000"/>
-          <w:sz w:val="24"/>
-          <w:szCs w:val="24"/>
+          <w:sz w:val="23"/>
+          <w:szCs w:val="23"/>
           <w:u w:val="none"/>
           <w:shd w:fill="auto" w:val="clear"/>
           <w:vertAlign w:val="baseline"/>
@@ -7639,8 +8306,8 @@
           <w:smallCaps w:val="0"/>
           <w:strike w:val="0"/>
           <w:color w:val="000000"/>
-          <w:sz w:val="24"/>
-          <w:szCs w:val="24"/>
+          <w:sz w:val="23"/>
+          <w:szCs w:val="23"/>
           <w:u w:val="none"/>
           <w:shd w:fill="auto" w:val="clear"/>
           <w:vertAlign w:val="baseline"/>
@@ -7673,8 +8340,8 @@
           <w:smallCaps w:val="0"/>
           <w:strike w:val="0"/>
           <w:color w:val="000000"/>
-          <w:sz w:val="24"/>
-          <w:szCs w:val="24"/>
+          <w:sz w:val="23"/>
+          <w:szCs w:val="23"/>
           <w:u w:val="none"/>
           <w:shd w:fill="auto" w:val="clear"/>
           <w:vertAlign w:val="baseline"/>
@@ -7688,8 +8355,8 @@
           <w:smallCaps w:val="0"/>
           <w:strike w:val="0"/>
           <w:color w:val="000000"/>
-          <w:sz w:val="24"/>
-          <w:szCs w:val="24"/>
+          <w:sz w:val="23"/>
+          <w:szCs w:val="23"/>
           <w:u w:val="none"/>
           <w:shd w:fill="auto" w:val="clear"/>
           <w:vertAlign w:val="baseline"/>
@@ -7722,8 +8389,8 @@
           <w:smallCaps w:val="0"/>
           <w:strike w:val="0"/>
           <w:color w:val="000000"/>
-          <w:sz w:val="24"/>
-          <w:szCs w:val="24"/>
+          <w:sz w:val="23"/>
+          <w:szCs w:val="23"/>
           <w:u w:val="none"/>
           <w:shd w:fill="auto" w:val="clear"/>
           <w:vertAlign w:val="baseline"/>
@@ -7737,8 +8404,8 @@
           <w:smallCaps w:val="0"/>
           <w:strike w:val="0"/>
           <w:color w:val="000000"/>
-          <w:sz w:val="24"/>
-          <w:szCs w:val="24"/>
+          <w:sz w:val="23"/>
+          <w:szCs w:val="23"/>
           <w:u w:val="none"/>
           <w:shd w:fill="auto" w:val="clear"/>
           <w:vertAlign w:val="baseline"/>
@@ -7771,8 +8438,8 @@
           <w:smallCaps w:val="0"/>
           <w:strike w:val="0"/>
           <w:color w:val="000000"/>
-          <w:sz w:val="24"/>
-          <w:szCs w:val="24"/>
+          <w:sz w:val="23"/>
+          <w:szCs w:val="23"/>
           <w:u w:val="none"/>
           <w:shd w:fill="auto" w:val="clear"/>
           <w:vertAlign w:val="baseline"/>
@@ -7786,8 +8453,8 @@
           <w:smallCaps w:val="0"/>
           <w:strike w:val="0"/>
           <w:color w:val="000000"/>
-          <w:sz w:val="24"/>
-          <w:szCs w:val="24"/>
+          <w:sz w:val="23"/>
+          <w:szCs w:val="23"/>
           <w:u w:val="none"/>
           <w:shd w:fill="auto" w:val="clear"/>
           <w:vertAlign w:val="baseline"/>
@@ -7820,8 +8487,8 @@
           <w:smallCaps w:val="0"/>
           <w:strike w:val="0"/>
           <w:color w:val="000000"/>
-          <w:sz w:val="24"/>
-          <w:szCs w:val="24"/>
+          <w:sz w:val="23"/>
+          <w:szCs w:val="23"/>
           <w:u w:val="none"/>
           <w:shd w:fill="auto" w:val="clear"/>
           <w:vertAlign w:val="baseline"/>
@@ -7835,8 +8502,8 @@
           <w:smallCaps w:val="0"/>
           <w:strike w:val="0"/>
           <w:color w:val="000000"/>
-          <w:sz w:val="24"/>
-          <w:szCs w:val="24"/>
+          <w:sz w:val="23"/>
+          <w:szCs w:val="23"/>
           <w:u w:val="none"/>
           <w:shd w:fill="auto" w:val="clear"/>
           <w:vertAlign w:val="baseline"/>
@@ -7852,8 +8519,8 @@
           <w:smallCaps w:val="0"/>
           <w:strike w:val="0"/>
           <w:color w:val="1155cc"/>
-          <w:sz w:val="24"/>
-          <w:szCs w:val="24"/>
+          <w:sz w:val="23"/>
+          <w:szCs w:val="23"/>
           <w:u w:val="single"/>
           <w:shd w:fill="auto" w:val="clear"/>
           <w:vertAlign w:val="baseline"/>
@@ -7869,8 +8536,8 @@
           <w:smallCaps w:val="0"/>
           <w:strike w:val="0"/>
           <w:color w:val="000000"/>
-          <w:sz w:val="24"/>
-          <w:szCs w:val="24"/>
+          <w:sz w:val="23"/>
+          <w:szCs w:val="23"/>
           <w:u w:val="none"/>
           <w:shd w:fill="auto" w:val="clear"/>
           <w:vertAlign w:val="baseline"/>
@@ -7903,8 +8570,8 @@
           <w:smallCaps w:val="0"/>
           <w:strike w:val="0"/>
           <w:color w:val="000000"/>
-          <w:sz w:val="24"/>
-          <w:szCs w:val="24"/>
+          <w:sz w:val="23"/>
+          <w:szCs w:val="23"/>
           <w:u w:val="none"/>
           <w:shd w:fill="auto" w:val="clear"/>
           <w:vertAlign w:val="baseline"/>
@@ -7918,8 +8585,8 @@
           <w:smallCaps w:val="0"/>
           <w:strike w:val="0"/>
           <w:color w:val="000000"/>
-          <w:sz w:val="24"/>
-          <w:szCs w:val="24"/>
+          <w:sz w:val="23"/>
+          <w:szCs w:val="23"/>
           <w:u w:val="none"/>
           <w:shd w:fill="auto" w:val="clear"/>
           <w:vertAlign w:val="baseline"/>
@@ -7952,8 +8619,8 @@
           <w:smallCaps w:val="0"/>
           <w:strike w:val="0"/>
           <w:color w:val="000000"/>
-          <w:sz w:val="24"/>
-          <w:szCs w:val="24"/>
+          <w:sz w:val="23"/>
+          <w:szCs w:val="23"/>
           <w:u w:val="none"/>
           <w:shd w:fill="auto" w:val="clear"/>
           <w:vertAlign w:val="baseline"/>
@@ -7967,8 +8634,8 @@
           <w:smallCaps w:val="0"/>
           <w:strike w:val="0"/>
           <w:color w:val="000000"/>
-          <w:sz w:val="24"/>
-          <w:szCs w:val="24"/>
+          <w:sz w:val="23"/>
+          <w:szCs w:val="23"/>
           <w:u w:val="none"/>
           <w:shd w:fill="auto" w:val="clear"/>
           <w:vertAlign w:val="baseline"/>
@@ -8001,8 +8668,8 @@
           <w:smallCaps w:val="0"/>
           <w:strike w:val="0"/>
           <w:color w:val="000000"/>
-          <w:sz w:val="24"/>
-          <w:szCs w:val="24"/>
+          <w:sz w:val="23"/>
+          <w:szCs w:val="23"/>
           <w:u w:val="none"/>
           <w:shd w:fill="auto" w:val="clear"/>
           <w:vertAlign w:val="baseline"/>
@@ -8016,8 +8683,8 @@
           <w:smallCaps w:val="0"/>
           <w:strike w:val="0"/>
           <w:color w:val="000000"/>
-          <w:sz w:val="24"/>
-          <w:szCs w:val="24"/>
+          <w:sz w:val="23"/>
+          <w:szCs w:val="23"/>
           <w:u w:val="none"/>
           <w:shd w:fill="auto" w:val="clear"/>
           <w:vertAlign w:val="baseline"/>
@@ -8050,8 +8717,8 @@
           <w:smallCaps w:val="0"/>
           <w:strike w:val="0"/>
           <w:color w:val="000000"/>
-          <w:sz w:val="24"/>
-          <w:szCs w:val="24"/>
+          <w:sz w:val="23"/>
+          <w:szCs w:val="23"/>
           <w:u w:val="none"/>
           <w:shd w:fill="auto" w:val="clear"/>
           <w:vertAlign w:val="baseline"/>
@@ -8065,8 +8732,8 @@
           <w:smallCaps w:val="0"/>
           <w:strike w:val="0"/>
           <w:color w:val="000000"/>
-          <w:sz w:val="24"/>
-          <w:szCs w:val="24"/>
+          <w:sz w:val="23"/>
+          <w:szCs w:val="23"/>
           <w:u w:val="none"/>
           <w:shd w:fill="auto" w:val="clear"/>
           <w:vertAlign w:val="baseline"/>
@@ -8082,8 +8749,8 @@
           <w:smallCaps w:val="0"/>
           <w:strike w:val="0"/>
           <w:color w:val="1155cc"/>
-          <w:sz w:val="24"/>
-          <w:szCs w:val="24"/>
+          <w:sz w:val="23"/>
+          <w:szCs w:val="23"/>
           <w:u w:val="single"/>
           <w:shd w:fill="auto" w:val="clear"/>
           <w:vertAlign w:val="baseline"/>
@@ -8099,8 +8766,8 @@
           <w:smallCaps w:val="0"/>
           <w:strike w:val="0"/>
           <w:color w:val="000000"/>
-          <w:sz w:val="24"/>
-          <w:szCs w:val="24"/>
+          <w:sz w:val="23"/>
+          <w:szCs w:val="23"/>
           <w:u w:val="none"/>
           <w:shd w:fill="auto" w:val="clear"/>
           <w:vertAlign w:val="baseline"/>
@@ -8133,8 +8800,8 @@
           <w:smallCaps w:val="0"/>
           <w:strike w:val="0"/>
           <w:color w:val="000000"/>
-          <w:sz w:val="24"/>
-          <w:szCs w:val="24"/>
+          <w:sz w:val="23"/>
+          <w:szCs w:val="23"/>
           <w:u w:val="none"/>
           <w:shd w:fill="auto" w:val="clear"/>
           <w:vertAlign w:val="baseline"/>
@@ -8148,8 +8815,8 @@
           <w:smallCaps w:val="0"/>
           <w:strike w:val="0"/>
           <w:color w:val="000000"/>
-          <w:sz w:val="24"/>
-          <w:szCs w:val="24"/>
+          <w:sz w:val="23"/>
+          <w:szCs w:val="23"/>
           <w:u w:val="none"/>
           <w:shd w:fill="auto" w:val="clear"/>
           <w:vertAlign w:val="baseline"/>
@@ -8182,8 +8849,8 @@
           <w:smallCaps w:val="0"/>
           <w:strike w:val="0"/>
           <w:color w:val="000000"/>
-          <w:sz w:val="24"/>
-          <w:szCs w:val="24"/>
+          <w:sz w:val="23"/>
+          <w:szCs w:val="23"/>
           <w:u w:val="none"/>
           <w:shd w:fill="auto" w:val="clear"/>
           <w:vertAlign w:val="baseline"/>
@@ -8197,8 +8864,8 @@
           <w:smallCaps w:val="0"/>
           <w:strike w:val="0"/>
           <w:color w:val="000000"/>
-          <w:sz w:val="24"/>
-          <w:szCs w:val="24"/>
+          <w:sz w:val="23"/>
+          <w:szCs w:val="23"/>
           <w:u w:val="none"/>
           <w:shd w:fill="auto" w:val="clear"/>
           <w:vertAlign w:val="baseline"/>
@@ -8225,8 +8892,8 @@
         <w:ind w:left="0" w:right="191.728515625" w:firstLine="15.01434326171875"/>
         <w:jc w:val="both"/>
         <w:rPr>
-          <w:sz w:val="24"/>
-          <w:szCs w:val="24"/>
+          <w:sz w:val="23"/>
+          <w:szCs w:val="23"/>
         </w:rPr>
       </w:pPr>
       <w:r>
@@ -8237,8 +8904,8 @@
           <w:smallCaps w:val="0"/>
           <w:strike w:val="0"/>
           <w:color w:val="000000"/>
-          <w:sz w:val="24"/>
-          <w:szCs w:val="24"/>
+          <w:sz w:val="23"/>
+          <w:szCs w:val="23"/>
           <w:u w:val="none"/>
           <w:shd w:fill="auto" w:val="clear"/>
           <w:vertAlign w:val="baseline"/>
@@ -8246,7 +8913,7 @@
         </w:rPr>
         <w:t xml:space="preserve">[23] Jin Xu, Xu Tan, Yi Ren, Tao Qin, Jian Li, Sheng Zhao, and Tie-Yan Liu. 2020. LRSpeech:  Extremely Low-Resource Speech Synthesis and Recognition. In Proceedings of the 26th ACM  SIGKDD International Conference on Knowledge Discovery &amp;amp; Data Mining (KDD '20).  Association for Computing Machinery, New York, NY, USA, 2802–2812.  </w:t>
       </w:r>
-      <w:hyperlink r:id="rId16">
+      <w:hyperlink r:id="rId19">
         <w:r>
           <w:rPr>
             <w:rFonts w:ascii="Arial" w:cs="Arial" w:eastAsia="Arial" w:hAnsi="Arial"/>
@@ -8255,8 +8922,8 @@
             <w:smallCaps w:val="0"/>
             <w:strike w:val="0"/>
             <w:color w:val="1155cc"/>
-            <w:sz w:val="24"/>
-            <w:szCs w:val="24"/>
+            <w:sz w:val="23"/>
+            <w:szCs w:val="23"/>
             <w:u w:val="single"/>
             <w:shd w:fill="auto" w:val="clear"/>
             <w:vertAlign w:val="baseline"/>
@@ -8278,14 +8945,14 @@
         <w:ind w:right="191.728515625" w:firstLine="15.01434326171875"/>
         <w:jc w:val="both"/>
         <w:rPr>
-          <w:sz w:val="24"/>
-          <w:szCs w:val="24"/>
-        </w:rPr>
-      </w:pPr>
-      <w:r>
-        <w:rPr>
-          <w:sz w:val="24"/>
-          <w:szCs w:val="24"/>
+          <w:sz w:val="23"/>
+          <w:szCs w:val="23"/>
+        </w:rPr>
+      </w:pPr>
+      <w:r>
+        <w:rPr>
+          <w:sz w:val="23"/>
+          <w:szCs w:val="23"/>
           <w:rtl w:val="0"/>
         </w:rPr>
         <w:t xml:space="preserve">[24] Fu, S., Wang, T., Tsao, Y., Lu, X., &amp; Kawai, H. (2018). End-to-end waveform utterance enhancement for direct evaluation metrics optimization by fully convolutional neural networks. Ieee/Acm Transactions on Audio Speech and Language Processing, 26(9), 1570-1584. https://doi.org/10.1109/taslp.2018.2821903</w:t>
@@ -8298,24 +8965,24 @@
         <w:ind w:right="191.728515625" w:firstLine="15.01434326171875"/>
         <w:jc w:val="both"/>
         <w:rPr>
-          <w:sz w:val="24"/>
-          <w:szCs w:val="24"/>
-        </w:rPr>
-      </w:pPr>
-      <w:r>
-        <w:rPr>
-          <w:sz w:val="24"/>
-          <w:szCs w:val="24"/>
+          <w:sz w:val="23"/>
+          <w:szCs w:val="23"/>
+        </w:rPr>
+      </w:pPr>
+      <w:r>
+        <w:rPr>
+          <w:sz w:val="23"/>
+          <w:szCs w:val="23"/>
           <w:rtl w:val="0"/>
         </w:rPr>
         <w:t xml:space="preserve">[25] Martín-Doñas, J., Gomez, A., González, J., &amp; Peinado, A. (2018). A deep learning loss function based on the perceptual evaluation of the speech quality. Ieee Signal Processing Letters, 25(11), 1680-1684. </w:t>
       </w:r>
-      <w:hyperlink r:id="rId17">
+      <w:hyperlink r:id="rId20">
         <w:r>
           <w:rPr>
             <w:color w:val="1155cc"/>
-            <w:sz w:val="24"/>
-            <w:szCs w:val="24"/>
+            <w:sz w:val="23"/>
+            <w:szCs w:val="23"/>
             <w:u w:val="single"/>
             <w:rtl w:val="0"/>
           </w:rPr>
@@ -8335,24 +9002,24 @@
         <w:ind w:right="191.728515625" w:firstLine="15.01434326171875"/>
         <w:jc w:val="both"/>
         <w:rPr>
-          <w:sz w:val="24"/>
-          <w:szCs w:val="24"/>
-        </w:rPr>
-      </w:pPr>
-      <w:r>
-        <w:rPr>
-          <w:sz w:val="24"/>
-          <w:szCs w:val="24"/>
+          <w:sz w:val="23"/>
+          <w:szCs w:val="23"/>
+        </w:rPr>
+      </w:pPr>
+      <w:r>
+        <w:rPr>
+          <w:sz w:val="23"/>
+          <w:szCs w:val="23"/>
           <w:rtl w:val="0"/>
         </w:rPr>
         <w:t xml:space="preserve">[26] A. Radford, J. Kim, T. Xu, G. Brockman, C. Mcleavey, and I. Sutskever, “Robust Speech Recognition via Large-Scale Weak Supervision.” Available: </w:t>
       </w:r>
-      <w:hyperlink r:id="rId18">
+      <w:hyperlink r:id="rId21">
         <w:r>
           <w:rPr>
             <w:color w:val="1155cc"/>
-            <w:sz w:val="24"/>
-            <w:szCs w:val="24"/>
+            <w:sz w:val="23"/>
+            <w:szCs w:val="23"/>
             <w:u w:val="single"/>
             <w:rtl w:val="0"/>
           </w:rPr>
@@ -8361,8 +9028,8 @@
       </w:hyperlink>
       <w:r>
         <w:rPr>
-          <w:sz w:val="24"/>
-          <w:szCs w:val="24"/>
+          <w:sz w:val="23"/>
+          <w:szCs w:val="23"/>
           <w:rtl w:val="0"/>
         </w:rPr>
         <w:t xml:space="preserve"> </w:t>
@@ -8375,24 +9042,24 @@
         <w:ind w:right="191.728515625" w:firstLine="15.01434326171875"/>
         <w:jc w:val="both"/>
         <w:rPr>
-          <w:sz w:val="24"/>
-          <w:szCs w:val="24"/>
-        </w:rPr>
-      </w:pPr>
-      <w:r>
-        <w:rPr>
-          <w:sz w:val="24"/>
-          <w:szCs w:val="24"/>
+          <w:sz w:val="23"/>
+          <w:szCs w:val="23"/>
+        </w:rPr>
+      </w:pPr>
+      <w:r>
+        <w:rPr>
+          <w:sz w:val="23"/>
+          <w:szCs w:val="23"/>
           <w:rtl w:val="0"/>
         </w:rPr>
         <w:t xml:space="preserve">[27] OpenAI, “Whisper,” GitHub, Oct. 09, 2022. </w:t>
       </w:r>
-      <w:hyperlink r:id="rId19">
+      <w:hyperlink r:id="rId22">
         <w:r>
           <w:rPr>
             <w:color w:val="1155cc"/>
-            <w:sz w:val="24"/>
-            <w:szCs w:val="24"/>
+            <w:sz w:val="23"/>
+            <w:szCs w:val="23"/>
             <w:u w:val="single"/>
             <w:rtl w:val="0"/>
           </w:rPr>
@@ -8401,8 +9068,8 @@
       </w:hyperlink>
       <w:r>
         <w:rPr>
-          <w:sz w:val="24"/>
-          <w:szCs w:val="24"/>
+          <w:sz w:val="23"/>
+          <w:szCs w:val="23"/>
           <w:rtl w:val="0"/>
         </w:rPr>
         <w:t xml:space="preserve"> </w:t>
@@ -8425,24 +9092,24 @@
         <w:spacing w:after="0" w:before="208.8232421875" w:line="262.93885231018066" w:lineRule="auto"/>
         <w:ind w:left="0" w:right="191.728515625" w:firstLine="15.01434326171875"/>
         <w:rPr>
-          <w:sz w:val="24"/>
-          <w:szCs w:val="24"/>
-        </w:rPr>
-      </w:pPr>
-      <w:r>
-        <w:rPr>
-          <w:sz w:val="24"/>
-          <w:szCs w:val="24"/>
+          <w:sz w:val="23"/>
+          <w:szCs w:val="23"/>
+        </w:rPr>
+      </w:pPr>
+      <w:r>
+        <w:rPr>
+          <w:sz w:val="23"/>
+          <w:szCs w:val="23"/>
           <w:rtl w:val="0"/>
         </w:rPr>
         <w:t xml:space="preserve">[28] “NMutangana/whisper-small-swahili · Hugging Face,” huggingface.co. </w:t>
       </w:r>
-      <w:hyperlink r:id="rId20">
+      <w:hyperlink r:id="rId23">
         <w:r>
           <w:rPr>
             <w:color w:val="1155cc"/>
-            <w:sz w:val="24"/>
-            <w:szCs w:val="24"/>
+            <w:sz w:val="23"/>
+            <w:szCs w:val="23"/>
             <w:u w:val="single"/>
             <w:rtl w:val="0"/>
           </w:rPr>
@@ -8451,8 +9118,8 @@
       </w:hyperlink>
       <w:r>
         <w:rPr>
-          <w:sz w:val="24"/>
-          <w:szCs w:val="24"/>
+          <w:sz w:val="23"/>
+          <w:szCs w:val="23"/>
           <w:rtl w:val="0"/>
         </w:rPr>
         <w:t xml:space="preserve">.</w:t>
@@ -8464,24 +9131,24 @@
         <w:spacing w:before="208.8232421875" w:line="262.93885231018066" w:lineRule="auto"/>
         <w:ind w:right="191.728515625" w:firstLine="15.01434326171875"/>
         <w:rPr>
-          <w:sz w:val="24"/>
-          <w:szCs w:val="24"/>
-        </w:rPr>
-      </w:pPr>
-      <w:r>
-        <w:rPr>
-          <w:sz w:val="24"/>
-          <w:szCs w:val="24"/>
+          <w:sz w:val="23"/>
+          <w:szCs w:val="23"/>
+        </w:rPr>
+      </w:pPr>
+      <w:r>
+        <w:rPr>
+          <w:sz w:val="23"/>
+          <w:szCs w:val="23"/>
           <w:rtl w:val="0"/>
         </w:rPr>
         <w:t xml:space="preserve">‌[29] “NMutangana/whisper-small-rw · Hugging Face,” huggingface.co. </w:t>
       </w:r>
-      <w:hyperlink r:id="rId21">
+      <w:hyperlink r:id="rId24">
         <w:r>
           <w:rPr>
             <w:color w:val="1155cc"/>
-            <w:sz w:val="24"/>
-            <w:szCs w:val="24"/>
+            <w:sz w:val="23"/>
+            <w:szCs w:val="23"/>
             <w:u w:val="single"/>
             <w:rtl w:val="0"/>
           </w:rPr>
@@ -8490,8 +9157,8 @@
       </w:hyperlink>
       <w:r>
         <w:rPr>
-          <w:sz w:val="24"/>
-          <w:szCs w:val="24"/>
+          <w:sz w:val="23"/>
+          <w:szCs w:val="23"/>
           <w:rtl w:val="0"/>
         </w:rPr>
         <w:t xml:space="preserve">.</w:t>
@@ -8515,24 +9182,24 @@
         <w:ind w:left="0" w:right="191.728515625" w:firstLine="0"/>
         <w:jc w:val="both"/>
         <w:rPr>
-          <w:sz w:val="24"/>
-          <w:szCs w:val="24"/>
-        </w:rPr>
-      </w:pPr>
-      <w:r>
-        <w:rPr>
-          <w:sz w:val="24"/>
-          <w:szCs w:val="24"/>
+          <w:sz w:val="23"/>
+          <w:szCs w:val="23"/>
+        </w:rPr>
+      </w:pPr>
+      <w:r>
+        <w:rPr>
+          <w:sz w:val="23"/>
+          <w:szCs w:val="23"/>
           <w:rtl w:val="0"/>
         </w:rPr>
         <w:t xml:space="preserve">[30] J. Ao et al., “SpeechT5: Unified-Modal Encoder-Decoder Pre-Training for Spoken Language Processing.” Available: </w:t>
       </w:r>
-      <w:hyperlink r:id="rId22">
+      <w:hyperlink r:id="rId25">
         <w:r>
           <w:rPr>
             <w:color w:val="1155cc"/>
-            <w:sz w:val="24"/>
-            <w:szCs w:val="24"/>
+            <w:sz w:val="23"/>
+            <w:szCs w:val="23"/>
             <w:u w:val="single"/>
             <w:rtl w:val="0"/>
           </w:rPr>
@@ -8541,12 +9208,151 @@
       </w:hyperlink>
       <w:r>
         <w:rPr>
-          <w:sz w:val="24"/>
-          <w:szCs w:val="24"/>
+          <w:sz w:val="23"/>
+          <w:szCs w:val="23"/>
           <w:rtl w:val="0"/>
         </w:rPr>
         <w:t xml:space="preserve"> </w:t>
       </w:r>
+    </w:p>
+    <w:p>
+      <w:pPr>
+        <w:keepNext w:val="0"/>
+        <w:keepLines w:val="0"/>
+        <w:pageBreakBefore w:val="0"/>
+        <w:widowControl w:val="0"/>
+        <w:pBdr>
+          <w:top w:space="0" w:sz="0" w:val="nil"/>
+          <w:left w:space="0" w:sz="0" w:val="nil"/>
+          <w:bottom w:space="0" w:sz="0" w:val="nil"/>
+          <w:right w:space="0" w:sz="0" w:val="nil"/>
+          <w:between w:space="0" w:sz="0" w:val="nil"/>
+        </w:pBdr>
+        <w:shd w:fill="auto" w:val="clear"/>
+        <w:spacing w:after="0" w:before="208.8232421875" w:line="262.93885231018066" w:lineRule="auto"/>
+        <w:ind w:left="0" w:right="191.728515625" w:firstLine="0"/>
+        <w:jc w:val="both"/>
+        <w:rPr>
+          <w:sz w:val="23"/>
+          <w:szCs w:val="23"/>
+        </w:rPr>
+      </w:pPr>
+      <w:r>
+        <w:rPr>
+          <w:sz w:val="23"/>
+          <w:szCs w:val="23"/>
+          <w:rtl w:val="0"/>
+        </w:rPr>
+        <w:t xml:space="preserve">[31] </w:t>
+      </w:r>
+      <w:r>
+        <w:rPr>
+          <w:b w:val="1"/>
+          <w:sz w:val="23"/>
+          <w:szCs w:val="23"/>
+          <w:rtl w:val="0"/>
+        </w:rPr>
+        <w:t xml:space="preserve">Github Source code</w:t>
+      </w:r>
+      <w:r>
+        <w:rPr>
+          <w:sz w:val="23"/>
+          <w:szCs w:val="23"/>
+          <w:rtl w:val="0"/>
+        </w:rPr>
+        <w:t xml:space="preserve">: </w:t>
+      </w:r>
+    </w:p>
+    <w:p>
+      <w:pPr>
+        <w:keepNext w:val="0"/>
+        <w:keepLines w:val="0"/>
+        <w:pageBreakBefore w:val="0"/>
+        <w:widowControl w:val="0"/>
+        <w:pBdr>
+          <w:top w:space="0" w:sz="0" w:val="nil"/>
+          <w:left w:space="0" w:sz="0" w:val="nil"/>
+          <w:bottom w:space="0" w:sz="0" w:val="nil"/>
+          <w:right w:space="0" w:sz="0" w:val="nil"/>
+          <w:between w:space="0" w:sz="0" w:val="nil"/>
+        </w:pBdr>
+        <w:shd w:fill="auto" w:val="clear"/>
+        <w:spacing w:after="0" w:before="208.8232421875" w:line="262.93885231018066" w:lineRule="auto"/>
+        <w:ind w:left="0" w:right="191.728515625" w:firstLine="0"/>
+        <w:jc w:val="both"/>
+        <w:rPr>
+          <w:sz w:val="23"/>
+          <w:szCs w:val="23"/>
+        </w:rPr>
+      </w:pPr>
+      <w:hyperlink r:id="rId26">
+        <w:r>
+          <w:rPr>
+            <w:color w:val="1155cc"/>
+            <w:sz w:val="23"/>
+            <w:szCs w:val="23"/>
+            <w:u w:val="single"/>
+            <w:rtl w:val="0"/>
+          </w:rPr>
+          <w:t xml:space="preserve">https://github.com/pacomesimon/Edge-Based-Speech-Transcription-and-Synthesis/tree/main</w:t>
+        </w:r>
+      </w:hyperlink>
+      <w:r>
+        <w:rPr>
+          <w:rtl w:val="0"/>
+        </w:rPr>
+      </w:r>
+    </w:p>
+    <w:p>
+      <w:pPr>
+        <w:keepNext w:val="0"/>
+        <w:keepLines w:val="0"/>
+        <w:pageBreakBefore w:val="0"/>
+        <w:widowControl w:val="0"/>
+        <w:pBdr>
+          <w:top w:space="0" w:sz="0" w:val="nil"/>
+          <w:left w:space="0" w:sz="0" w:val="nil"/>
+          <w:bottom w:space="0" w:sz="0" w:val="nil"/>
+          <w:right w:space="0" w:sz="0" w:val="nil"/>
+          <w:between w:space="0" w:sz="0" w:val="nil"/>
+        </w:pBdr>
+        <w:shd w:fill="auto" w:val="clear"/>
+        <w:spacing w:after="0" w:before="208.8232421875" w:line="262.93885231018066" w:lineRule="auto"/>
+        <w:ind w:left="0" w:right="191.728515625" w:firstLine="0"/>
+        <w:jc w:val="both"/>
+        <w:rPr>
+          <w:sz w:val="24"/>
+          <w:szCs w:val="24"/>
+        </w:rPr>
+      </w:pPr>
+      <w:r>
+        <w:rPr>
+          <w:rtl w:val="0"/>
+        </w:rPr>
+      </w:r>
+    </w:p>
+    <w:p>
+      <w:pPr>
+        <w:keepNext w:val="0"/>
+        <w:keepLines w:val="0"/>
+        <w:pageBreakBefore w:val="0"/>
+        <w:widowControl w:val="0"/>
+        <w:pBdr>
+          <w:top w:space="0" w:sz="0" w:val="nil"/>
+          <w:left w:space="0" w:sz="0" w:val="nil"/>
+          <w:bottom w:space="0" w:sz="0" w:val="nil"/>
+          <w:right w:space="0" w:sz="0" w:val="nil"/>
+          <w:between w:space="0" w:sz="0" w:val="nil"/>
+        </w:pBdr>
+        <w:shd w:fill="auto" w:val="clear"/>
+        <w:spacing w:after="0" w:before="208.8232421875" w:line="262.93885231018066" w:lineRule="auto"/>
+        <w:ind w:left="0" w:right="191.728515625" w:firstLine="0"/>
+        <w:jc w:val="both"/>
+        <w:rPr>
+          <w:sz w:val="24"/>
+          <w:szCs w:val="24"/>
+        </w:rPr>
+      </w:pPr>
       <w:r>
         <w:rPr>
           <w:rtl w:val="0"/>
